--- a/RASD/RASD_SONG.docx
+++ b/RASD/RASD_SONG.docx
@@ -83,7 +83,7 @@
     <w:p>
       <w:pPr>
         <w:rPr>
-          <w:rFonts w:asciiTheme="majorHAnsi" w:hAnsiTheme="majorHAnsi" w:cstheme="majorHAnsi" w:hint="eastAsia"/>
+          <w:rFonts w:asciiTheme="majorHAnsi" w:hAnsiTheme="majorHAnsi" w:cstheme="majorHAnsi"/>
         </w:rPr>
       </w:pPr>
     </w:p>
@@ -191,19 +191,110 @@
           <w:szCs w:val="24"/>
           <w:highlight w:val="white"/>
         </w:rPr>
-        <w:t xml:space="preserve"> on </w:t>
+        <w:t xml:space="preserve"> on location</w:t>
+      </w:r>
+      <w:r>
+        <w:rPr>
+          <w:rFonts w:ascii="Times New Roman" w:hAnsi="Times New Roman" w:cs="Times New Roman"/>
+          <w:color w:val="333333"/>
+          <w:sz w:val="22"/>
+          <w:szCs w:val="24"/>
+          <w:highlight w:val="white"/>
+        </w:rPr>
+        <w:t xml:space="preserve"> </w:t>
+      </w:r>
+      <w:r>
+        <w:rPr>
+          <w:rFonts w:ascii="Times New Roman" w:hAnsi="Times New Roman" w:cs="Times New Roman" w:hint="eastAsia"/>
+          <w:color w:val="333333"/>
+          <w:sz w:val="22"/>
+          <w:szCs w:val="24"/>
+          <w:highlight w:val="white"/>
+        </w:rPr>
+        <w:t>(</w:t>
+      </w:r>
+      <w:r>
+        <w:rPr>
+          <w:rFonts w:ascii="Times New Roman" w:hAnsi="Times New Roman" w:cs="Times New Roman"/>
+          <w:color w:val="333333"/>
+          <w:sz w:val="22"/>
+          <w:szCs w:val="24"/>
+          <w:highlight w:val="white"/>
+        </w:rPr>
+        <w:t>including time and location</w:t>
+      </w:r>
+      <w:r>
+        <w:rPr>
+          <w:rFonts w:ascii="Times New Roman" w:hAnsi="Times New Roman" w:cs="Times New Roman" w:hint="eastAsia"/>
+          <w:color w:val="333333"/>
+          <w:sz w:val="22"/>
+          <w:szCs w:val="24"/>
+          <w:highlight w:val="white"/>
+        </w:rPr>
+        <w:t>)</w:t>
+      </w:r>
+      <w:r>
+        <w:rPr>
+          <w:rFonts w:ascii="Times New Roman" w:hAnsi="Times New Roman" w:cs="Times New Roman" w:hint="eastAsia"/>
+          <w:color w:val="333333"/>
+          <w:sz w:val="22"/>
+          <w:szCs w:val="24"/>
+          <w:highlight w:val="white"/>
+        </w:rPr>
+        <w:t xml:space="preserve"> </w:t>
+      </w:r>
+      <w:r>
+        <w:rPr>
+          <w:rFonts w:ascii="Times New Roman" w:hAnsi="Times New Roman" w:cs="Times New Roman" w:hint="eastAsia"/>
+          <w:color w:val="333333"/>
+          <w:sz w:val="22"/>
+          <w:szCs w:val="24"/>
+          <w:highlight w:val="white"/>
+        </w:rPr>
+        <w:t xml:space="preserve">in </w:t>
+      </w:r>
+      <w:r>
+        <w:rPr>
+          <w:rFonts w:ascii="Times New Roman" w:hAnsi="Times New Roman" w:cs="Times New Roman" w:hint="eastAsia"/>
+          <w:color w:val="333333"/>
+          <w:sz w:val="22"/>
+          <w:szCs w:val="24"/>
+          <w:highlight w:val="white"/>
+        </w:rPr>
+        <w:t xml:space="preserve">the </w:t>
+      </w:r>
+      <w:r>
+        <w:rPr>
+          <w:rFonts w:ascii="Times New Roman" w:hAnsi="Times New Roman" w:cs="Times New Roman"/>
+          <w:color w:val="333333"/>
+          <w:sz w:val="22"/>
+          <w:szCs w:val="24"/>
+          <w:highlight w:val="white"/>
+        </w:rPr>
+        <w:t xml:space="preserve">SAN </w:t>
       </w:r>
       <w:proofErr w:type="gramStart"/>
       <w:r>
         <w:rPr>
+          <w:rFonts w:ascii="Times New Roman" w:hAnsi="Times New Roman" w:cs="Times New Roman"/>
+          <w:color w:val="333333"/>
+          <w:sz w:val="22"/>
+          <w:szCs w:val="24"/>
+          <w:highlight w:val="white"/>
+        </w:rPr>
+        <w:t>SILVESTRE</w:t>
+      </w:r>
+      <w:r>
+        <w:rPr>
           <w:rFonts w:ascii="Times New Roman" w:hAnsi="Times New Roman" w:cs="Times New Roman" w:hint="eastAsia"/>
           <w:color w:val="333333"/>
           <w:sz w:val="22"/>
           <w:szCs w:val="24"/>
           <w:highlight w:val="white"/>
         </w:rPr>
-        <w:t>location</w:t>
-      </w:r>
+        <w:t>(</w:t>
+      </w:r>
+      <w:proofErr w:type="gramEnd"/>
       <w:r>
         <w:rPr>
           <w:rFonts w:ascii="Times New Roman" w:hAnsi="Times New Roman" w:cs="Times New Roman" w:hint="eastAsia"/>
@@ -212,18 +303,17 @@
           <w:szCs w:val="24"/>
           <w:highlight w:val="white"/>
         </w:rPr>
-        <w:t>(</w:t>
-      </w:r>
-      <w:proofErr w:type="gramEnd"/>
-      <w:r>
-        <w:rPr>
-          <w:rFonts w:ascii="Times New Roman" w:hAnsi="Times New Roman" w:cs="Times New Roman"/>
-          <w:color w:val="333333"/>
-          <w:sz w:val="22"/>
-          <w:szCs w:val="24"/>
-          <w:highlight w:val="white"/>
-        </w:rPr>
-        <w:t>including time and location</w:t>
+        <w:t>Lima, Peru)</w:t>
+      </w:r>
+      <w:r>
+        <w:rPr>
+          <w:rFonts w:ascii="Times New Roman" w:hAnsi="Times New Roman" w:cs="Times New Roman"/>
+          <w:color w:val="333333"/>
+          <w:sz w:val="22"/>
+          <w:szCs w:val="24"/>
+          <w:highlight w:val="white"/>
+        </w:rPr>
+        <w:t>,</w:t>
       </w:r>
       <w:r>
         <w:rPr>
@@ -233,7 +323,17 @@
           <w:szCs w:val="24"/>
           <w:highlight w:val="white"/>
         </w:rPr>
-        <w:t>)</w:t>
+        <w:t xml:space="preserve"> </w:t>
+      </w:r>
+      <w:r>
+        <w:rPr>
+          <w:rFonts w:ascii="Times New Roman" w:hAnsi="Times New Roman" w:cs="Times New Roman"/>
+          <w:color w:val="333333"/>
+          <w:sz w:val="22"/>
+          <w:szCs w:val="24"/>
+          <w:highlight w:val="white"/>
+        </w:rPr>
+        <w:t xml:space="preserve">and obtained actual results according to different climatic conditions. According to the location, we can collect different parameters related to the location, such as: average noise level, average light intensity, wind direction, wind speed, cloud cover, cloud type, </w:t>
       </w:r>
       <w:r>
         <w:rPr>
@@ -243,7 +343,17 @@
           <w:szCs w:val="24"/>
           <w:highlight w:val="white"/>
         </w:rPr>
-        <w:t xml:space="preserve"> </w:t>
+        <w:t xml:space="preserve">photo of cloud conditions, </w:t>
+      </w:r>
+      <w:r>
+        <w:rPr>
+          <w:rFonts w:ascii="Times New Roman" w:hAnsi="Times New Roman" w:cs="Times New Roman"/>
+          <w:color w:val="333333"/>
+          <w:sz w:val="22"/>
+          <w:szCs w:val="24"/>
+          <w:highlight w:val="white"/>
+        </w:rPr>
+        <w:t xml:space="preserve">visibility, traffic </w:t>
       </w:r>
       <w:r>
         <w:rPr>
@@ -253,7 +363,17 @@
           <w:szCs w:val="24"/>
           <w:highlight w:val="white"/>
         </w:rPr>
-        <w:t xml:space="preserve">in </w:t>
+        <w:t>count</w:t>
+      </w:r>
+      <w:r>
+        <w:rPr>
+          <w:rFonts w:ascii="Times New Roman" w:hAnsi="Times New Roman" w:cs="Times New Roman"/>
+          <w:color w:val="333333"/>
+          <w:sz w:val="22"/>
+          <w:szCs w:val="24"/>
+          <w:highlight w:val="white"/>
+        </w:rPr>
+        <w:t>, temperature, humidity</w:t>
       </w:r>
       <w:r>
         <w:rPr>
@@ -263,17 +383,17 @@
           <w:szCs w:val="24"/>
           <w:highlight w:val="white"/>
         </w:rPr>
-        <w:t xml:space="preserve">the </w:t>
-      </w:r>
-      <w:r>
-        <w:rPr>
-          <w:rFonts w:ascii="Times New Roman" w:hAnsi="Times New Roman" w:cs="Times New Roman"/>
-          <w:color w:val="333333"/>
-          <w:sz w:val="22"/>
-          <w:szCs w:val="24"/>
-          <w:highlight w:val="white"/>
-        </w:rPr>
-        <w:t>SAN SILVESTRE</w:t>
+        <w:t xml:space="preserve"> and </w:t>
+      </w:r>
+      <w:r>
+        <w:rPr>
+          <w:rFonts w:ascii="Times New Roman" w:hAnsi="Times New Roman" w:cs="Times New Roman"/>
+          <w:color w:val="333333"/>
+          <w:sz w:val="22"/>
+          <w:szCs w:val="24"/>
+          <w:highlight w:val="white"/>
+        </w:rPr>
+        <w:t>air pollution.</w:t>
       </w:r>
       <w:r>
         <w:rPr>
@@ -283,17 +403,7 @@
           <w:szCs w:val="24"/>
           <w:highlight w:val="white"/>
         </w:rPr>
-        <w:t>(Lima, Peru)</w:t>
-      </w:r>
-      <w:r>
-        <w:rPr>
-          <w:rFonts w:ascii="Times New Roman" w:hAnsi="Times New Roman" w:cs="Times New Roman"/>
-          <w:color w:val="333333"/>
-          <w:sz w:val="22"/>
-          <w:szCs w:val="24"/>
-          <w:highlight w:val="white"/>
-        </w:rPr>
-        <w:t>,</w:t>
+        <w:t xml:space="preserve"> There are a lot of data about the urban environment in different location.</w:t>
       </w:r>
       <w:r>
         <w:rPr>
@@ -303,96 +413,6 @@
           <w:szCs w:val="24"/>
           <w:highlight w:val="white"/>
         </w:rPr>
-        <w:t xml:space="preserve"> </w:t>
-      </w:r>
-      <w:r>
-        <w:rPr>
-          <w:rFonts w:ascii="Times New Roman" w:hAnsi="Times New Roman" w:cs="Times New Roman"/>
-          <w:color w:val="333333"/>
-          <w:sz w:val="22"/>
-          <w:szCs w:val="24"/>
-          <w:highlight w:val="white"/>
-        </w:rPr>
-        <w:t xml:space="preserve">and obtained actual results according to different climatic conditions. According to the location, we can collect different parameters related to the location, such as: average noise level, average light intensity, wind direction, wind speed, cloud cover, cloud type, </w:t>
-      </w:r>
-      <w:r>
-        <w:rPr>
-          <w:rFonts w:ascii="Times New Roman" w:hAnsi="Times New Roman" w:cs="Times New Roman" w:hint="eastAsia"/>
-          <w:color w:val="333333"/>
-          <w:sz w:val="22"/>
-          <w:szCs w:val="24"/>
-          <w:highlight w:val="white"/>
-        </w:rPr>
-        <w:t xml:space="preserve">photo of cloud conditions, </w:t>
-      </w:r>
-      <w:r>
-        <w:rPr>
-          <w:rFonts w:ascii="Times New Roman" w:hAnsi="Times New Roman" w:cs="Times New Roman"/>
-          <w:color w:val="333333"/>
-          <w:sz w:val="22"/>
-          <w:szCs w:val="24"/>
-          <w:highlight w:val="white"/>
-        </w:rPr>
-        <w:t xml:space="preserve">visibility, traffic </w:t>
-      </w:r>
-      <w:r>
-        <w:rPr>
-          <w:rFonts w:ascii="Times New Roman" w:hAnsi="Times New Roman" w:cs="Times New Roman" w:hint="eastAsia"/>
-          <w:color w:val="333333"/>
-          <w:sz w:val="22"/>
-          <w:szCs w:val="24"/>
-          <w:highlight w:val="white"/>
-        </w:rPr>
-        <w:t>count</w:t>
-      </w:r>
-      <w:r>
-        <w:rPr>
-          <w:rFonts w:ascii="Times New Roman" w:hAnsi="Times New Roman" w:cs="Times New Roman"/>
-          <w:color w:val="333333"/>
-          <w:sz w:val="22"/>
-          <w:szCs w:val="24"/>
-          <w:highlight w:val="white"/>
-        </w:rPr>
-        <w:t>, temperature, humidity</w:t>
-      </w:r>
-      <w:r>
-        <w:rPr>
-          <w:rFonts w:ascii="Times New Roman" w:hAnsi="Times New Roman" w:cs="Times New Roman" w:hint="eastAsia"/>
-          <w:color w:val="333333"/>
-          <w:sz w:val="22"/>
-          <w:szCs w:val="24"/>
-          <w:highlight w:val="white"/>
-        </w:rPr>
-        <w:t xml:space="preserve"> and </w:t>
-      </w:r>
-      <w:r>
-        <w:rPr>
-          <w:rFonts w:ascii="Times New Roman" w:hAnsi="Times New Roman" w:cs="Times New Roman"/>
-          <w:color w:val="333333"/>
-          <w:sz w:val="22"/>
-          <w:szCs w:val="24"/>
-          <w:highlight w:val="white"/>
-        </w:rPr>
-        <w:t>air pollution.</w:t>
-      </w:r>
-      <w:r>
-        <w:rPr>
-          <w:rFonts w:ascii="Times New Roman" w:hAnsi="Times New Roman" w:cs="Times New Roman" w:hint="eastAsia"/>
-          <w:color w:val="333333"/>
-          <w:sz w:val="22"/>
-          <w:szCs w:val="24"/>
-          <w:highlight w:val="white"/>
-        </w:rPr>
-        <w:t xml:space="preserve"> There are a lot of data about the urban environment in different location.</w:t>
-      </w:r>
-      <w:r>
-        <w:rPr>
-          <w:rFonts w:ascii="Times New Roman" w:hAnsi="Times New Roman" w:cs="Times New Roman" w:hint="eastAsia"/>
-          <w:color w:val="333333"/>
-          <w:sz w:val="22"/>
-          <w:szCs w:val="24"/>
-          <w:highlight w:val="white"/>
-        </w:rPr>
         <w:t xml:space="preserve"> Where are the locations? What are the environment conditions? </w:t>
       </w:r>
       <w:r>
@@ -403,17 +423,7 @@
           <w:szCs w:val="24"/>
           <w:highlight w:val="white"/>
         </w:rPr>
-        <w:t xml:space="preserve">You cannot </w:t>
-      </w:r>
-      <w:r>
-        <w:rPr>
-          <w:rFonts w:ascii="Times New Roman" w:hAnsi="Times New Roman" w:cs="Times New Roman"/>
-          <w:color w:val="333333"/>
-          <w:sz w:val="22"/>
-          <w:szCs w:val="24"/>
-          <w:highlight w:val="white"/>
-        </w:rPr>
-        <w:t>analysis</w:t>
+        <w:t>You cannot analysis</w:t>
       </w:r>
       <w:r>
         <w:rPr>
@@ -756,7 +766,7 @@
         </w:rPr>
         <w:t xml:space="preserve"> available on </w:t>
       </w:r>
-      <w:hyperlink r:id="rId8" w:history="1">
+      <w:hyperlink r:id="rId9" w:history="1">
         <w:proofErr w:type="spellStart"/>
         <w:r>
           <w:rPr>
@@ -798,27 +808,7 @@
           <w:szCs w:val="24"/>
           <w:highlight w:val="white"/>
         </w:rPr>
-        <w:t xml:space="preserve">hese data with </w:t>
-      </w:r>
-      <w:r>
-        <w:rPr>
-          <w:rFonts w:ascii="Times New Roman" w:hAnsi="Times New Roman" w:cs="Times New Roman"/>
-          <w:color w:val="333333"/>
-          <w:sz w:val="22"/>
-          <w:szCs w:val="24"/>
-          <w:highlight w:val="white"/>
-        </w:rPr>
-        <w:t>451</w:t>
-      </w:r>
-      <w:r>
-        <w:rPr>
-          <w:rFonts w:ascii="Times New Roman" w:hAnsi="Times New Roman" w:cs="Times New Roman"/>
-          <w:color w:val="333333"/>
-          <w:sz w:val="22"/>
-          <w:szCs w:val="24"/>
-          <w:highlight w:val="white"/>
-        </w:rPr>
-        <w:t xml:space="preserve"> entries need to be treated in order to understand</w:t>
+        <w:t>hese data with 451 entries need to be treated in order to understand</w:t>
       </w:r>
       <w:r>
         <w:rPr>
@@ -1006,7 +996,7 @@
         <w:widowControl/>
         <w:spacing w:line="360" w:lineRule="auto"/>
         <w:rPr>
-          <w:rFonts w:ascii="Times New Roman" w:eastAsia="Arial" w:hAnsi="Times New Roman" w:cs="Times New Roman" w:hint="eastAsia"/>
+          <w:rFonts w:ascii="Times New Roman" w:eastAsia="Arial" w:hAnsi="Times New Roman" w:cs="Times New Roman"/>
           <w:color w:val="333333"/>
           <w:kern w:val="0"/>
           <w:sz w:val="24"/>
@@ -1033,7 +1023,7 @@
         <w:widowControl/>
         <w:spacing w:line="360" w:lineRule="auto"/>
         <w:rPr>
-          <w:rFonts w:ascii="Times New Roman" w:hAnsi="Times New Roman" w:cs="Times New Roman" w:hint="eastAsia"/>
+          <w:rFonts w:ascii="Times New Roman" w:hAnsi="Times New Roman" w:cs="Times New Roman"/>
           <w:color w:val="333333"/>
           <w:kern w:val="0"/>
           <w:sz w:val="24"/>
@@ -1260,23 +1250,10 @@
     </w:p>
     <w:p>
       <w:pPr>
-        <w:rPr>
-          <w:rFonts w:ascii="Times New Roman" w:hAnsi="Times New Roman" w:cs="Times New Roman"/>
-          <w:color w:val="333333"/>
-          <w:sz w:val="24"/>
-          <w:szCs w:val="24"/>
-          <w:highlight w:val="white"/>
-        </w:rPr>
-      </w:pPr>
-    </w:p>
-    <w:p>
-      <w:pPr>
-        <w:rPr>
-          <w:rFonts w:hint="eastAsia"/>
-        </w:rPr>
-      </w:pPr>
-      <w:r>
-        <w:object w:dxaOrig="7754" w:dyaOrig="3446">
+        <w:jc w:val="center"/>
+      </w:pPr>
+      <w:r>
+        <w:object w:dxaOrig="9117" w:dyaOrig="3644">
           <v:shapetype id="_x0000_t75" coordsize="21600,21600" o:spt="75" o:preferrelative="t" path="m@4@5l@4@11@9@11@9@5xe" filled="f" stroked="f">
             <v:stroke joinstyle="miter"/>
             <v:formulas>
@@ -1296,40 +1273,1255 @@
             <v:path o:extrusionok="f" gradientshapeok="t" o:connecttype="rect"/>
             <o:lock v:ext="edit" aspectratio="t"/>
           </v:shapetype>
-          <v:shape id="_x0000_i1025" type="#_x0000_t75" style="width:387.5pt;height:172.5pt" o:ole="">
-            <v:imagedata r:id="rId9" o:title=""/>
+          <v:shape id="_x0000_i1025" type="#_x0000_t75" style="width:415.1pt;height:165.8pt" o:ole="">
+            <v:imagedata r:id="rId10" o:title=""/>
           </v:shape>
-          <o:OLEObject Type="Embed" ProgID="Visio.Drawing.11" ShapeID="_x0000_i1025" DrawAspect="Content" ObjectID="_1678742780" r:id="rId10"/>
+          <o:OLEObject Type="Embed" ProgID="Visio.Drawing.11" ShapeID="_x0000_i1025" DrawAspect="Content" ObjectID="_1679656544" r:id="rId11"/>
         </w:object>
       </w:r>
     </w:p>
     <w:p>
       <w:pPr>
         <w:rPr>
-          <w:rFonts w:hint="eastAsia"/>
-        </w:rPr>
-      </w:pPr>
-    </w:p>
-    <w:p>
-      <w:pPr>
-        <w:rPr>
-          <w:rFonts w:hint="eastAsia"/>
-        </w:rPr>
-      </w:pPr>
-    </w:p>
-    <w:p>
-      <w:pPr>
-        <w:rPr>
-          <w:rFonts w:hint="eastAsia"/>
-        </w:rPr>
-      </w:pPr>
-    </w:p>
-    <w:p>
-      <w:pPr>
-        <w:rPr>
-          <w:rFonts w:hint="eastAsia"/>
-        </w:rPr>
-      </w:pPr>
+          <w:rFonts w:ascii="Times New Roman" w:hAnsi="Times New Roman" w:cs="Times New Roman"/>
+          <w:b/>
+          <w:bCs/>
+          <w:color w:val="333333"/>
+          <w:sz w:val="28"/>
+          <w:szCs w:val="28"/>
+          <w:highlight w:val="white"/>
+          <w:u w:val="single"/>
+        </w:rPr>
+      </w:pPr>
+      <w:r>
+        <w:rPr>
+          <w:rFonts w:ascii="Times New Roman" w:hAnsi="Times New Roman" w:cs="Times New Roman"/>
+          <w:b/>
+          <w:bCs/>
+          <w:color w:val="333333"/>
+          <w:sz w:val="28"/>
+          <w:szCs w:val="28"/>
+          <w:highlight w:val="white"/>
+          <w:u w:val="single"/>
+        </w:rPr>
+        <w:t>World Phenomena</w:t>
+      </w:r>
+      <w:r>
+        <w:rPr>
+          <w:rFonts w:ascii="Times New Roman" w:hAnsi="Times New Roman" w:cs="Times New Roman"/>
+          <w:b/>
+          <w:bCs/>
+          <w:color w:val="333333"/>
+          <w:sz w:val="28"/>
+          <w:szCs w:val="28"/>
+          <w:highlight w:val="white"/>
+        </w:rPr>
+        <w:t>:</w:t>
+      </w:r>
+    </w:p>
+    <w:p>
+      <w:pPr>
+        <w:widowControl/>
+        <w:spacing w:line="360" w:lineRule="auto"/>
+        <w:rPr>
+          <w:rFonts w:ascii="Times New Roman" w:eastAsia="Arial" w:hAnsi="Times New Roman" w:cs="Times New Roman"/>
+          <w:color w:val="333333"/>
+          <w:kern w:val="0"/>
+          <w:sz w:val="24"/>
+          <w:szCs w:val="24"/>
+          <w:highlight w:val="white"/>
+          <w:lang w:eastAsia="fr-FR"/>
+        </w:rPr>
+      </w:pPr>
+      <w:r>
+        <w:rPr>
+          <w:rFonts w:ascii="Times New Roman" w:eastAsia="Arial" w:hAnsi="Times New Roman" w:cs="Times New Roman"/>
+          <w:color w:val="333333"/>
+          <w:kern w:val="0"/>
+          <w:sz w:val="24"/>
+          <w:szCs w:val="24"/>
+          <w:highlight w:val="white"/>
+          <w:lang w:eastAsia="fr-FR"/>
+        </w:rPr>
+        <w:t xml:space="preserve">1. </w:t>
+      </w:r>
+      <w:r>
+        <w:rPr>
+          <w:rFonts w:ascii="Times New Roman" w:eastAsia="Arial" w:hAnsi="Times New Roman" w:cs="Times New Roman"/>
+          <w:color w:val="333333"/>
+          <w:kern w:val="0"/>
+          <w:sz w:val="24"/>
+          <w:szCs w:val="24"/>
+          <w:highlight w:val="white"/>
+          <w:lang w:eastAsia="fr-FR"/>
+        </w:rPr>
+        <w:t xml:space="preserve">Condition of the </w:t>
+      </w:r>
+      <w:r>
+        <w:rPr>
+          <w:rFonts w:ascii="Times New Roman" w:eastAsia="Arial" w:hAnsi="Times New Roman" w:cs="Times New Roman"/>
+          <w:color w:val="333333"/>
+          <w:kern w:val="0"/>
+          <w:sz w:val="24"/>
+          <w:szCs w:val="24"/>
+          <w:highlight w:val="white"/>
+          <w:lang w:eastAsia="fr-FR"/>
+        </w:rPr>
+        <w:t>Environment</w:t>
+      </w:r>
+      <w:r>
+        <w:rPr>
+          <w:rFonts w:ascii="Times New Roman" w:eastAsia="Arial" w:hAnsi="Times New Roman" w:cs="Times New Roman"/>
+          <w:color w:val="333333"/>
+          <w:kern w:val="0"/>
+          <w:sz w:val="24"/>
+          <w:szCs w:val="24"/>
+          <w:highlight w:val="white"/>
+          <w:lang w:eastAsia="fr-FR"/>
+        </w:rPr>
+        <w:t xml:space="preserve">: </w:t>
+      </w:r>
+    </w:p>
+    <w:p>
+      <w:pPr>
+        <w:widowControl/>
+        <w:spacing w:line="360" w:lineRule="auto"/>
+        <w:rPr>
+          <w:rFonts w:ascii="Times New Roman" w:eastAsia="Arial" w:hAnsi="Times New Roman" w:cs="Times New Roman"/>
+          <w:color w:val="333333"/>
+          <w:kern w:val="0"/>
+          <w:sz w:val="24"/>
+          <w:szCs w:val="24"/>
+          <w:highlight w:val="white"/>
+          <w:lang w:eastAsia="fr-FR"/>
+        </w:rPr>
+      </w:pPr>
+      <w:r>
+        <w:rPr>
+          <w:rFonts w:ascii="Times New Roman" w:eastAsia="Arial" w:hAnsi="Times New Roman" w:cs="Times New Roman"/>
+          <w:color w:val="333333"/>
+          <w:kern w:val="0"/>
+          <w:sz w:val="24"/>
+          <w:szCs w:val="24"/>
+          <w:highlight w:val="white"/>
+          <w:lang w:eastAsia="fr-FR"/>
+        </w:rPr>
+        <w:t>This refers to the</w:t>
+      </w:r>
+      <w:r>
+        <w:rPr>
+          <w:rFonts w:ascii="Times New Roman" w:eastAsia="Arial" w:hAnsi="Times New Roman" w:cs="Times New Roman"/>
+          <w:color w:val="333333"/>
+          <w:kern w:val="0"/>
+          <w:sz w:val="24"/>
+          <w:szCs w:val="24"/>
+          <w:highlight w:val="white"/>
+          <w:lang w:eastAsia="fr-FR"/>
+        </w:rPr>
+        <w:t xml:space="preserve"> conditions</w:t>
+      </w:r>
+      <w:r>
+        <w:rPr>
+          <w:rFonts w:ascii="Times New Roman" w:eastAsia="Arial" w:hAnsi="Times New Roman" w:cs="Times New Roman"/>
+          <w:color w:val="333333"/>
+          <w:kern w:val="0"/>
+          <w:sz w:val="24"/>
+          <w:szCs w:val="24"/>
+          <w:highlight w:val="white"/>
+          <w:lang w:eastAsia="fr-FR"/>
+        </w:rPr>
+        <w:t xml:space="preserve"> of environment</w:t>
+      </w:r>
+      <w:r>
+        <w:rPr>
+          <w:rFonts w:ascii="Times New Roman" w:eastAsia="Arial" w:hAnsi="Times New Roman" w:cs="Times New Roman"/>
+          <w:color w:val="333333"/>
+          <w:kern w:val="0"/>
+          <w:sz w:val="24"/>
+          <w:szCs w:val="24"/>
+          <w:highlight w:val="white"/>
+          <w:lang w:eastAsia="fr-FR"/>
+        </w:rPr>
+        <w:t xml:space="preserve"> in different times and locations,  including </w:t>
+      </w:r>
+      <w:r>
+        <w:rPr>
+          <w:rFonts w:ascii="Times New Roman" w:eastAsia="Arial" w:hAnsi="Times New Roman" w:cs="Times New Roman"/>
+          <w:color w:val="333333"/>
+          <w:kern w:val="0"/>
+          <w:sz w:val="24"/>
+          <w:szCs w:val="24"/>
+          <w:highlight w:val="white"/>
+          <w:lang w:eastAsia="fr-FR"/>
+        </w:rPr>
+        <w:t xml:space="preserve">average noise level, average light intensity, wind direction, wind speed, cloud cover, cloud type, </w:t>
+      </w:r>
+      <w:r>
+        <w:rPr>
+          <w:rFonts w:ascii="Times New Roman" w:eastAsia="Arial" w:hAnsi="Times New Roman" w:cs="Times New Roman" w:hint="eastAsia"/>
+          <w:color w:val="333333"/>
+          <w:kern w:val="0"/>
+          <w:sz w:val="24"/>
+          <w:szCs w:val="24"/>
+          <w:highlight w:val="white"/>
+          <w:lang w:eastAsia="fr-FR"/>
+        </w:rPr>
+        <w:t xml:space="preserve">photo of cloud conditions, </w:t>
+      </w:r>
+      <w:r>
+        <w:rPr>
+          <w:rFonts w:ascii="Times New Roman" w:eastAsia="Arial" w:hAnsi="Times New Roman" w:cs="Times New Roman"/>
+          <w:color w:val="333333"/>
+          <w:kern w:val="0"/>
+          <w:sz w:val="24"/>
+          <w:szCs w:val="24"/>
+          <w:highlight w:val="white"/>
+          <w:lang w:eastAsia="fr-FR"/>
+        </w:rPr>
+        <w:t xml:space="preserve">visibility, traffic </w:t>
+      </w:r>
+      <w:r>
+        <w:rPr>
+          <w:rFonts w:ascii="Times New Roman" w:eastAsia="Arial" w:hAnsi="Times New Roman" w:cs="Times New Roman" w:hint="eastAsia"/>
+          <w:color w:val="333333"/>
+          <w:kern w:val="0"/>
+          <w:sz w:val="24"/>
+          <w:szCs w:val="24"/>
+          <w:highlight w:val="white"/>
+          <w:lang w:eastAsia="fr-FR"/>
+        </w:rPr>
+        <w:t>count</w:t>
+      </w:r>
+      <w:r>
+        <w:rPr>
+          <w:rFonts w:ascii="Times New Roman" w:eastAsia="Arial" w:hAnsi="Times New Roman" w:cs="Times New Roman"/>
+          <w:color w:val="333333"/>
+          <w:kern w:val="0"/>
+          <w:sz w:val="24"/>
+          <w:szCs w:val="24"/>
+          <w:highlight w:val="white"/>
+          <w:lang w:eastAsia="fr-FR"/>
+        </w:rPr>
+        <w:t>, temperature, humidity</w:t>
+      </w:r>
+      <w:r>
+        <w:rPr>
+          <w:rFonts w:ascii="Times New Roman" w:eastAsia="Arial" w:hAnsi="Times New Roman" w:cs="Times New Roman" w:hint="eastAsia"/>
+          <w:color w:val="333333"/>
+          <w:kern w:val="0"/>
+          <w:sz w:val="24"/>
+          <w:szCs w:val="24"/>
+          <w:highlight w:val="white"/>
+          <w:lang w:eastAsia="fr-FR"/>
+        </w:rPr>
+        <w:t xml:space="preserve"> and </w:t>
+      </w:r>
+      <w:r>
+        <w:rPr>
+          <w:rFonts w:ascii="Times New Roman" w:eastAsia="Arial" w:hAnsi="Times New Roman" w:cs="Times New Roman"/>
+          <w:color w:val="333333"/>
+          <w:kern w:val="0"/>
+          <w:sz w:val="24"/>
+          <w:szCs w:val="24"/>
+          <w:highlight w:val="white"/>
+          <w:lang w:eastAsia="fr-FR"/>
+        </w:rPr>
+        <w:t>air pollution.</w:t>
+      </w:r>
+      <w:r>
+        <w:rPr>
+          <w:rFonts w:ascii="Times New Roman" w:eastAsia="Arial" w:hAnsi="Times New Roman" w:cs="Times New Roman" w:hint="eastAsia"/>
+          <w:color w:val="333333"/>
+          <w:kern w:val="0"/>
+          <w:sz w:val="24"/>
+          <w:szCs w:val="24"/>
+          <w:highlight w:val="white"/>
+          <w:lang w:eastAsia="fr-FR"/>
+        </w:rPr>
+        <w:t xml:space="preserve"> </w:t>
+      </w:r>
+      <w:r>
+        <w:rPr>
+          <w:rFonts w:ascii="Times New Roman" w:eastAsia="Arial" w:hAnsi="Times New Roman" w:cs="Times New Roman"/>
+          <w:color w:val="333333"/>
+          <w:kern w:val="0"/>
+          <w:sz w:val="24"/>
+          <w:szCs w:val="24"/>
+          <w:highlight w:val="white"/>
+          <w:lang w:eastAsia="fr-FR"/>
+        </w:rPr>
+        <w:t xml:space="preserve"> </w:t>
+      </w:r>
+    </w:p>
+    <w:p>
+      <w:pPr>
+        <w:spacing w:line="360" w:lineRule="auto"/>
+        <w:rPr>
+          <w:rFonts w:ascii="Times New Roman" w:hAnsi="Times New Roman" w:cs="Times New Roman"/>
+          <w:b/>
+          <w:bCs/>
+          <w:color w:val="333333"/>
+          <w:sz w:val="28"/>
+          <w:szCs w:val="28"/>
+          <w:highlight w:val="white"/>
+        </w:rPr>
+      </w:pPr>
+      <w:r>
+        <w:rPr>
+          <w:rFonts w:ascii="Times New Roman" w:hAnsi="Times New Roman" w:cs="Times New Roman"/>
+          <w:b/>
+          <w:bCs/>
+          <w:color w:val="333333"/>
+          <w:sz w:val="28"/>
+          <w:szCs w:val="28"/>
+          <w:highlight w:val="white"/>
+          <w:u w:val="single"/>
+        </w:rPr>
+        <w:t>Shared Phenomena</w:t>
+      </w:r>
+      <w:r>
+        <w:rPr>
+          <w:rFonts w:ascii="Times New Roman" w:hAnsi="Times New Roman" w:cs="Times New Roman"/>
+          <w:b/>
+          <w:bCs/>
+          <w:color w:val="333333"/>
+          <w:sz w:val="28"/>
+          <w:szCs w:val="28"/>
+          <w:highlight w:val="white"/>
+        </w:rPr>
+        <w:t>:</w:t>
+      </w:r>
+    </w:p>
+    <w:p>
+      <w:pPr>
+        <w:widowControl/>
+        <w:spacing w:line="360" w:lineRule="auto"/>
+        <w:rPr>
+          <w:rFonts w:ascii="Times New Roman" w:eastAsia="Arial" w:hAnsi="Times New Roman" w:cs="Times New Roman"/>
+          <w:color w:val="333333"/>
+          <w:kern w:val="0"/>
+          <w:sz w:val="24"/>
+          <w:szCs w:val="24"/>
+          <w:highlight w:val="white"/>
+          <w:lang w:eastAsia="fr-FR"/>
+        </w:rPr>
+      </w:pPr>
+      <w:r>
+        <w:rPr>
+          <w:rFonts w:ascii="Times New Roman" w:eastAsia="Arial" w:hAnsi="Times New Roman" w:cs="Times New Roman"/>
+          <w:color w:val="333333"/>
+          <w:kern w:val="0"/>
+          <w:sz w:val="24"/>
+          <w:szCs w:val="24"/>
+          <w:highlight w:val="white"/>
+          <w:lang w:eastAsia="fr-FR"/>
+        </w:rPr>
+        <w:t xml:space="preserve">1. </w:t>
+      </w:r>
+      <w:proofErr w:type="spellStart"/>
+      <w:r>
+        <w:rPr>
+          <w:rFonts w:ascii="Times New Roman" w:eastAsia="Arial" w:hAnsi="Times New Roman" w:cs="Times New Roman"/>
+          <w:color w:val="333333"/>
+          <w:kern w:val="0"/>
+          <w:sz w:val="24"/>
+          <w:szCs w:val="24"/>
+          <w:highlight w:val="white"/>
+          <w:lang w:eastAsia="fr-FR"/>
+        </w:rPr>
+        <w:t>SignUp</w:t>
+      </w:r>
+      <w:proofErr w:type="spellEnd"/>
+      <w:r>
+        <w:rPr>
+          <w:rFonts w:ascii="Times New Roman" w:eastAsia="Arial" w:hAnsi="Times New Roman" w:cs="Times New Roman"/>
+          <w:color w:val="333333"/>
+          <w:kern w:val="0"/>
+          <w:sz w:val="24"/>
+          <w:szCs w:val="24"/>
+          <w:highlight w:val="white"/>
+          <w:lang w:eastAsia="fr-FR"/>
+        </w:rPr>
+        <w:t xml:space="preserve">: </w:t>
+      </w:r>
+    </w:p>
+    <w:p>
+      <w:pPr>
+        <w:widowControl/>
+        <w:spacing w:line="360" w:lineRule="auto"/>
+        <w:rPr>
+          <w:rFonts w:ascii="Times New Roman" w:eastAsia="Arial" w:hAnsi="Times New Roman" w:cs="Times New Roman"/>
+          <w:color w:val="333333"/>
+          <w:kern w:val="0"/>
+          <w:sz w:val="24"/>
+          <w:szCs w:val="24"/>
+          <w:highlight w:val="white"/>
+          <w:lang w:eastAsia="fr-FR"/>
+        </w:rPr>
+      </w:pPr>
+      <w:r>
+        <w:rPr>
+          <w:rFonts w:ascii="Times New Roman" w:eastAsia="Arial" w:hAnsi="Times New Roman" w:cs="Times New Roman"/>
+          <w:color w:val="333333"/>
+          <w:kern w:val="0"/>
+          <w:sz w:val="24"/>
+          <w:szCs w:val="24"/>
+          <w:highlight w:val="white"/>
+          <w:lang w:eastAsia="fr-FR"/>
+        </w:rPr>
+        <w:t>The p</w:t>
+      </w:r>
+      <w:r>
+        <w:rPr>
+          <w:rFonts w:ascii="Times New Roman" w:eastAsia="Arial" w:hAnsi="Times New Roman" w:cs="Times New Roman"/>
+          <w:color w:val="333333"/>
+          <w:kern w:val="0"/>
+          <w:sz w:val="24"/>
+          <w:szCs w:val="24"/>
+          <w:highlight w:val="white"/>
+          <w:lang w:eastAsia="fr-FR"/>
+        </w:rPr>
+        <w:t>rocess</w:t>
+      </w:r>
+      <w:r>
+        <w:rPr>
+          <w:rFonts w:ascii="Times New Roman" w:eastAsia="Arial" w:hAnsi="Times New Roman" w:cs="Times New Roman"/>
+          <w:color w:val="333333"/>
+          <w:kern w:val="0"/>
+          <w:sz w:val="24"/>
+          <w:szCs w:val="24"/>
+          <w:highlight w:val="white"/>
+          <w:lang w:eastAsia="fr-FR"/>
+        </w:rPr>
+        <w:t xml:space="preserve"> allows</w:t>
+      </w:r>
+      <w:r>
+        <w:rPr>
+          <w:rFonts w:ascii="Times New Roman" w:eastAsia="Arial" w:hAnsi="Times New Roman" w:cs="Times New Roman"/>
+          <w:color w:val="333333"/>
+          <w:kern w:val="0"/>
+          <w:sz w:val="24"/>
+          <w:szCs w:val="24"/>
+          <w:highlight w:val="white"/>
+          <w:lang w:eastAsia="fr-FR"/>
+        </w:rPr>
+        <w:t xml:space="preserve"> each new user </w:t>
+      </w:r>
+      <w:r>
+        <w:rPr>
+          <w:rFonts w:ascii="Times New Roman" w:eastAsia="Arial" w:hAnsi="Times New Roman" w:cs="Times New Roman"/>
+          <w:color w:val="333333"/>
+          <w:kern w:val="0"/>
+          <w:sz w:val="24"/>
+          <w:szCs w:val="24"/>
+          <w:highlight w:val="white"/>
+          <w:lang w:eastAsia="fr-FR"/>
+        </w:rPr>
+        <w:t>to register their accounts</w:t>
+      </w:r>
+      <w:r>
+        <w:rPr>
+          <w:rFonts w:ascii="Times New Roman" w:eastAsia="Arial" w:hAnsi="Times New Roman" w:cs="Times New Roman"/>
+          <w:color w:val="333333"/>
+          <w:kern w:val="0"/>
+          <w:sz w:val="24"/>
+          <w:szCs w:val="24"/>
+          <w:highlight w:val="white"/>
+          <w:lang w:eastAsia="fr-FR"/>
+        </w:rPr>
+        <w:t xml:space="preserve"> by filling the f</w:t>
+      </w:r>
+      <w:r>
+        <w:rPr>
+          <w:rFonts w:ascii="Times New Roman" w:eastAsia="Arial" w:hAnsi="Times New Roman" w:cs="Times New Roman"/>
+          <w:color w:val="333333"/>
+          <w:kern w:val="0"/>
+          <w:sz w:val="24"/>
+          <w:szCs w:val="24"/>
+          <w:highlight w:val="white"/>
+          <w:lang w:eastAsia="fr-FR"/>
+        </w:rPr>
+        <w:t>ields</w:t>
+      </w:r>
+      <w:r>
+        <w:rPr>
+          <w:rFonts w:ascii="Times New Roman" w:eastAsia="Arial" w:hAnsi="Times New Roman" w:cs="Times New Roman"/>
+          <w:color w:val="333333"/>
+          <w:kern w:val="0"/>
+          <w:sz w:val="24"/>
+          <w:szCs w:val="24"/>
+          <w:highlight w:val="white"/>
+          <w:lang w:eastAsia="fr-FR"/>
+        </w:rPr>
+        <w:t>.</w:t>
+      </w:r>
+    </w:p>
+    <w:p>
+      <w:pPr>
+        <w:widowControl/>
+        <w:spacing w:line="360" w:lineRule="auto"/>
+        <w:rPr>
+          <w:rFonts w:ascii="Times New Roman" w:eastAsia="Arial" w:hAnsi="Times New Roman" w:cs="Times New Roman"/>
+          <w:color w:val="333333"/>
+          <w:kern w:val="0"/>
+          <w:sz w:val="24"/>
+          <w:szCs w:val="24"/>
+          <w:highlight w:val="white"/>
+          <w:lang w:eastAsia="fr-FR"/>
+        </w:rPr>
+      </w:pPr>
+      <w:r>
+        <w:rPr>
+          <w:rFonts w:ascii="Times New Roman" w:eastAsia="Arial" w:hAnsi="Times New Roman" w:cs="Times New Roman"/>
+          <w:color w:val="333333"/>
+          <w:kern w:val="0"/>
+          <w:sz w:val="24"/>
+          <w:szCs w:val="24"/>
+          <w:highlight w:val="white"/>
+          <w:lang w:eastAsia="fr-FR"/>
+        </w:rPr>
+        <w:t xml:space="preserve">2. </w:t>
+      </w:r>
+      <w:r>
+        <w:rPr>
+          <w:rFonts w:ascii="Times New Roman" w:eastAsia="Arial" w:hAnsi="Times New Roman" w:cs="Times New Roman"/>
+          <w:color w:val="333333"/>
+          <w:kern w:val="0"/>
+          <w:sz w:val="24"/>
+          <w:szCs w:val="24"/>
+          <w:highlight w:val="white"/>
+          <w:lang w:eastAsia="fr-FR"/>
+        </w:rPr>
+        <w:t xml:space="preserve">Login: </w:t>
+      </w:r>
+    </w:p>
+    <w:p>
+      <w:pPr>
+        <w:widowControl/>
+        <w:spacing w:line="360" w:lineRule="auto"/>
+        <w:rPr>
+          <w:rFonts w:ascii="Times New Roman" w:eastAsia="Arial" w:hAnsi="Times New Roman" w:cs="Times New Roman"/>
+          <w:color w:val="333333"/>
+          <w:kern w:val="0"/>
+          <w:sz w:val="24"/>
+          <w:szCs w:val="24"/>
+          <w:highlight w:val="white"/>
+          <w:lang w:eastAsia="fr-FR"/>
+        </w:rPr>
+      </w:pPr>
+      <w:r>
+        <w:rPr>
+          <w:rFonts w:ascii="Times New Roman" w:eastAsia="Arial" w:hAnsi="Times New Roman" w:cs="Times New Roman"/>
+          <w:color w:val="333333"/>
+          <w:kern w:val="0"/>
+          <w:sz w:val="24"/>
+          <w:szCs w:val="24"/>
+          <w:highlight w:val="white"/>
+          <w:lang w:eastAsia="fr-FR"/>
+        </w:rPr>
+        <w:t>The process</w:t>
+      </w:r>
+      <w:r>
+        <w:rPr>
+          <w:rFonts w:ascii="Times New Roman" w:eastAsia="Arial" w:hAnsi="Times New Roman" w:cs="Times New Roman"/>
+          <w:color w:val="333333"/>
+          <w:kern w:val="0"/>
+          <w:sz w:val="24"/>
+          <w:szCs w:val="24"/>
+          <w:highlight w:val="white"/>
+          <w:lang w:eastAsia="fr-FR"/>
+        </w:rPr>
+        <w:t xml:space="preserve"> allows</w:t>
+      </w:r>
+      <w:r>
+        <w:rPr>
+          <w:rFonts w:ascii="Times New Roman" w:eastAsia="Arial" w:hAnsi="Times New Roman" w:cs="Times New Roman"/>
+          <w:color w:val="333333"/>
+          <w:kern w:val="0"/>
+          <w:sz w:val="24"/>
+          <w:szCs w:val="24"/>
+          <w:highlight w:val="white"/>
+          <w:lang w:eastAsia="fr-FR"/>
+        </w:rPr>
+        <w:t xml:space="preserve"> user to go to their </w:t>
+      </w:r>
+      <w:r>
+        <w:rPr>
+          <w:rFonts w:ascii="Times New Roman" w:eastAsia="Arial" w:hAnsi="Times New Roman" w:cs="Times New Roman"/>
+          <w:color w:val="333333"/>
+          <w:kern w:val="0"/>
+          <w:sz w:val="24"/>
+          <w:szCs w:val="24"/>
+          <w:highlight w:val="white"/>
+          <w:lang w:eastAsia="fr-FR"/>
+        </w:rPr>
+        <w:t xml:space="preserve">Home Page </w:t>
+      </w:r>
+      <w:r>
+        <w:rPr>
+          <w:rFonts w:ascii="Times New Roman" w:eastAsia="Arial" w:hAnsi="Times New Roman" w:cs="Times New Roman"/>
+          <w:color w:val="333333"/>
+          <w:kern w:val="0"/>
+          <w:sz w:val="24"/>
+          <w:szCs w:val="24"/>
+          <w:highlight w:val="white"/>
+          <w:lang w:eastAsia="fr-FR"/>
+        </w:rPr>
+        <w:t>after they signed-up (If user is new) or the process</w:t>
+      </w:r>
+      <w:r>
+        <w:rPr>
+          <w:rFonts w:ascii="Times New Roman" w:eastAsia="Arial" w:hAnsi="Times New Roman" w:cs="Times New Roman"/>
+          <w:color w:val="333333"/>
+          <w:kern w:val="0"/>
+          <w:sz w:val="24"/>
+          <w:szCs w:val="24"/>
+          <w:highlight w:val="white"/>
+          <w:lang w:eastAsia="fr-FR"/>
+        </w:rPr>
+        <w:t xml:space="preserve"> allows</w:t>
+      </w:r>
+      <w:r>
+        <w:rPr>
+          <w:rFonts w:ascii="Times New Roman" w:eastAsia="Arial" w:hAnsi="Times New Roman" w:cs="Times New Roman"/>
+          <w:color w:val="333333"/>
+          <w:kern w:val="0"/>
+          <w:sz w:val="24"/>
+          <w:szCs w:val="24"/>
+          <w:highlight w:val="white"/>
+          <w:lang w:eastAsia="fr-FR"/>
+        </w:rPr>
+        <w:t xml:space="preserve"> user </w:t>
+      </w:r>
+      <w:r>
+        <w:rPr>
+          <w:rFonts w:ascii="Times New Roman" w:eastAsia="Arial" w:hAnsi="Times New Roman" w:cs="Times New Roman"/>
+          <w:color w:val="333333"/>
+          <w:kern w:val="0"/>
+          <w:sz w:val="24"/>
+          <w:szCs w:val="24"/>
+          <w:highlight w:val="white"/>
+          <w:lang w:eastAsia="fr-FR"/>
+        </w:rPr>
+        <w:t>to go to their Home P</w:t>
+      </w:r>
+      <w:r>
+        <w:rPr>
+          <w:rFonts w:ascii="Times New Roman" w:eastAsia="Arial" w:hAnsi="Times New Roman" w:cs="Times New Roman"/>
+          <w:color w:val="333333"/>
+          <w:kern w:val="0"/>
+          <w:sz w:val="24"/>
+          <w:szCs w:val="24"/>
+          <w:highlight w:val="white"/>
+          <w:lang w:eastAsia="fr-FR"/>
+        </w:rPr>
+        <w:t>age (If user already registered)</w:t>
+      </w:r>
+      <w:r>
+        <w:rPr>
+          <w:rFonts w:ascii="Times New Roman" w:eastAsia="Arial" w:hAnsi="Times New Roman" w:cs="Times New Roman"/>
+          <w:color w:val="333333"/>
+          <w:kern w:val="0"/>
+          <w:sz w:val="24"/>
+          <w:szCs w:val="24"/>
+          <w:highlight w:val="white"/>
+          <w:lang w:eastAsia="fr-FR"/>
+        </w:rPr>
+        <w:t>.</w:t>
+      </w:r>
+    </w:p>
+    <w:p>
+      <w:pPr>
+        <w:widowControl/>
+        <w:spacing w:line="360" w:lineRule="auto"/>
+        <w:rPr>
+          <w:rFonts w:ascii="Times New Roman" w:eastAsia="Arial" w:hAnsi="Times New Roman" w:cs="Times New Roman"/>
+          <w:color w:val="333333"/>
+          <w:kern w:val="0"/>
+          <w:sz w:val="24"/>
+          <w:szCs w:val="24"/>
+          <w:highlight w:val="white"/>
+          <w:lang w:eastAsia="fr-FR"/>
+        </w:rPr>
+      </w:pPr>
+      <w:r>
+        <w:rPr>
+          <w:rFonts w:ascii="Times New Roman" w:eastAsia="Arial" w:hAnsi="Times New Roman" w:cs="Times New Roman"/>
+          <w:color w:val="333333"/>
+          <w:kern w:val="0"/>
+          <w:sz w:val="24"/>
+          <w:szCs w:val="24"/>
+          <w:highlight w:val="white"/>
+          <w:lang w:eastAsia="fr-FR"/>
+        </w:rPr>
+        <w:t xml:space="preserve">3. </w:t>
+      </w:r>
+      <w:r>
+        <w:rPr>
+          <w:rFonts w:ascii="Times New Roman" w:eastAsia="Arial" w:hAnsi="Times New Roman" w:cs="Times New Roman"/>
+          <w:color w:val="333333"/>
+          <w:kern w:val="0"/>
+          <w:sz w:val="24"/>
+          <w:szCs w:val="24"/>
+          <w:highlight w:val="white"/>
+          <w:lang w:eastAsia="fr-FR"/>
+        </w:rPr>
+        <w:t>Logout:</w:t>
+      </w:r>
+    </w:p>
+    <w:p>
+      <w:pPr>
+        <w:widowControl/>
+        <w:spacing w:line="360" w:lineRule="auto"/>
+        <w:rPr>
+          <w:rFonts w:ascii="Times New Roman" w:eastAsia="Arial" w:hAnsi="Times New Roman" w:cs="Times New Roman"/>
+          <w:color w:val="333333"/>
+          <w:kern w:val="0"/>
+          <w:sz w:val="24"/>
+          <w:szCs w:val="24"/>
+          <w:highlight w:val="white"/>
+          <w:lang w:eastAsia="fr-FR"/>
+        </w:rPr>
+      </w:pPr>
+      <w:r>
+        <w:rPr>
+          <w:rFonts w:ascii="Times New Roman" w:eastAsia="Arial" w:hAnsi="Times New Roman" w:cs="Times New Roman"/>
+          <w:color w:val="333333"/>
+          <w:kern w:val="0"/>
+          <w:sz w:val="24"/>
+          <w:szCs w:val="24"/>
+          <w:highlight w:val="white"/>
+          <w:lang w:eastAsia="fr-FR"/>
+        </w:rPr>
+        <w:t>The process allows user to logout their accounts after login.</w:t>
+      </w:r>
+    </w:p>
+    <w:p>
+      <w:pPr>
+        <w:widowControl/>
+        <w:spacing w:line="360" w:lineRule="auto"/>
+        <w:rPr>
+          <w:rFonts w:ascii="Times New Roman" w:eastAsia="Arial" w:hAnsi="Times New Roman" w:cs="Times New Roman"/>
+          <w:color w:val="333333"/>
+          <w:kern w:val="0"/>
+          <w:sz w:val="24"/>
+          <w:szCs w:val="24"/>
+          <w:highlight w:val="white"/>
+          <w:lang w:eastAsia="fr-FR"/>
+        </w:rPr>
+      </w:pPr>
+      <w:r>
+        <w:rPr>
+          <w:rFonts w:ascii="Times New Roman" w:eastAsia="Arial" w:hAnsi="Times New Roman" w:cs="Times New Roman"/>
+          <w:color w:val="333333"/>
+          <w:kern w:val="0"/>
+          <w:sz w:val="24"/>
+          <w:szCs w:val="24"/>
+          <w:highlight w:val="white"/>
+          <w:lang w:eastAsia="fr-FR"/>
+        </w:rPr>
+        <w:t xml:space="preserve">4. </w:t>
+      </w:r>
+      <w:r>
+        <w:rPr>
+          <w:rFonts w:ascii="Times New Roman" w:eastAsia="Arial" w:hAnsi="Times New Roman" w:cs="Times New Roman"/>
+          <w:color w:val="333333"/>
+          <w:kern w:val="0"/>
+          <w:sz w:val="24"/>
+          <w:szCs w:val="24"/>
+          <w:highlight w:val="white"/>
+          <w:lang w:eastAsia="fr-FR"/>
+        </w:rPr>
+        <w:t xml:space="preserve">Upload, Download, Delete, </w:t>
+      </w:r>
+      <w:proofErr w:type="gramStart"/>
+      <w:r>
+        <w:rPr>
+          <w:rFonts w:ascii="Times New Roman" w:eastAsia="Arial" w:hAnsi="Times New Roman" w:cs="Times New Roman"/>
+          <w:color w:val="333333"/>
+          <w:kern w:val="0"/>
+          <w:sz w:val="24"/>
+          <w:szCs w:val="24"/>
+          <w:highlight w:val="white"/>
+          <w:lang w:eastAsia="fr-FR"/>
+        </w:rPr>
+        <w:t>Comments</w:t>
+      </w:r>
+      <w:proofErr w:type="gramEnd"/>
+      <w:r>
+        <w:rPr>
+          <w:rFonts w:ascii="Times New Roman" w:eastAsia="Arial" w:hAnsi="Times New Roman" w:cs="Times New Roman"/>
+          <w:color w:val="333333"/>
+          <w:kern w:val="0"/>
+          <w:sz w:val="24"/>
+          <w:szCs w:val="24"/>
+          <w:highlight w:val="white"/>
+          <w:lang w:eastAsia="fr-FR"/>
+        </w:rPr>
+        <w:t>:</w:t>
+      </w:r>
+    </w:p>
+    <w:p>
+      <w:pPr>
+        <w:widowControl/>
+        <w:spacing w:line="360" w:lineRule="auto"/>
+        <w:rPr>
+          <w:rFonts w:ascii="Times New Roman" w:eastAsia="Arial" w:hAnsi="Times New Roman" w:cs="Times New Roman"/>
+          <w:color w:val="333333"/>
+          <w:kern w:val="0"/>
+          <w:sz w:val="24"/>
+          <w:szCs w:val="24"/>
+          <w:highlight w:val="white"/>
+          <w:lang w:eastAsia="fr-FR"/>
+        </w:rPr>
+      </w:pPr>
+      <w:r>
+        <w:rPr>
+          <w:rFonts w:ascii="Times New Roman" w:eastAsia="Arial" w:hAnsi="Times New Roman" w:cs="Times New Roman"/>
+          <w:color w:val="333333"/>
+          <w:kern w:val="0"/>
+          <w:sz w:val="24"/>
+          <w:szCs w:val="24"/>
+          <w:highlight w:val="white"/>
+          <w:lang w:eastAsia="fr-FR"/>
+        </w:rPr>
+        <w:t>The p</w:t>
+      </w:r>
+      <w:r>
+        <w:rPr>
+          <w:rFonts w:ascii="Times New Roman" w:eastAsia="Arial" w:hAnsi="Times New Roman" w:cs="Times New Roman"/>
+          <w:color w:val="333333"/>
+          <w:kern w:val="0"/>
+          <w:sz w:val="24"/>
+          <w:szCs w:val="24"/>
+          <w:highlight w:val="white"/>
+          <w:lang w:eastAsia="fr-FR"/>
+        </w:rPr>
+        <w:t xml:space="preserve">rocesses </w:t>
+      </w:r>
+      <w:r>
+        <w:rPr>
+          <w:rFonts w:ascii="Times New Roman" w:eastAsia="Arial" w:hAnsi="Times New Roman" w:cs="Times New Roman"/>
+          <w:color w:val="333333"/>
+          <w:kern w:val="0"/>
+          <w:sz w:val="24"/>
+          <w:szCs w:val="24"/>
+          <w:highlight w:val="white"/>
+          <w:lang w:eastAsia="fr-FR"/>
+        </w:rPr>
+        <w:t xml:space="preserve">allows </w:t>
+      </w:r>
+      <w:r>
+        <w:rPr>
+          <w:rFonts w:ascii="Times New Roman" w:eastAsia="Arial" w:hAnsi="Times New Roman" w:cs="Times New Roman"/>
+          <w:color w:val="333333"/>
+          <w:kern w:val="0"/>
+          <w:sz w:val="24"/>
+          <w:szCs w:val="24"/>
+          <w:highlight w:val="white"/>
+          <w:lang w:eastAsia="fr-FR"/>
+        </w:rPr>
+        <w:t xml:space="preserve">user </w:t>
+      </w:r>
+      <w:r>
+        <w:rPr>
+          <w:rFonts w:ascii="Times New Roman" w:eastAsia="Arial" w:hAnsi="Times New Roman" w:cs="Times New Roman"/>
+          <w:color w:val="333333"/>
+          <w:kern w:val="0"/>
+          <w:sz w:val="24"/>
+          <w:szCs w:val="24"/>
+          <w:highlight w:val="white"/>
+          <w:lang w:eastAsia="fr-FR"/>
+        </w:rPr>
+        <w:t>to</w:t>
+      </w:r>
+      <w:r>
+        <w:rPr>
+          <w:rFonts w:ascii="Times New Roman" w:eastAsia="Arial" w:hAnsi="Times New Roman" w:cs="Times New Roman"/>
+          <w:color w:val="333333"/>
+          <w:kern w:val="0"/>
+          <w:sz w:val="24"/>
+          <w:szCs w:val="24"/>
+          <w:highlight w:val="white"/>
+          <w:lang w:eastAsia="fr-FR"/>
+        </w:rPr>
+        <w:t xml:space="preserve"> do after they signed up and </w:t>
+      </w:r>
+      <w:proofErr w:type="gramStart"/>
+      <w:r>
+        <w:rPr>
+          <w:rFonts w:ascii="Times New Roman" w:eastAsia="Arial" w:hAnsi="Times New Roman" w:cs="Times New Roman"/>
+          <w:color w:val="333333"/>
+          <w:kern w:val="0"/>
+          <w:sz w:val="24"/>
+          <w:szCs w:val="24"/>
+          <w:highlight w:val="white"/>
+          <w:lang w:eastAsia="fr-FR"/>
+        </w:rPr>
+        <w:t>Logged</w:t>
+      </w:r>
+      <w:proofErr w:type="gramEnd"/>
+      <w:r>
+        <w:rPr>
+          <w:rFonts w:ascii="Times New Roman" w:eastAsia="Arial" w:hAnsi="Times New Roman" w:cs="Times New Roman"/>
+          <w:color w:val="333333"/>
+          <w:kern w:val="0"/>
+          <w:sz w:val="24"/>
+          <w:szCs w:val="24"/>
+          <w:highlight w:val="white"/>
+          <w:lang w:eastAsia="fr-FR"/>
+        </w:rPr>
+        <w:t xml:space="preserve"> in to our Web App</w:t>
+      </w:r>
+      <w:r>
+        <w:rPr>
+          <w:rFonts w:ascii="Times New Roman" w:eastAsia="Arial" w:hAnsi="Times New Roman" w:cs="Times New Roman"/>
+          <w:color w:val="333333"/>
+          <w:kern w:val="0"/>
+          <w:sz w:val="24"/>
+          <w:szCs w:val="24"/>
+          <w:highlight w:val="white"/>
+          <w:lang w:eastAsia="fr-FR"/>
+        </w:rPr>
+        <w:t>.</w:t>
+      </w:r>
+    </w:p>
+    <w:p>
+      <w:pPr>
+        <w:widowControl/>
+        <w:spacing w:line="360" w:lineRule="auto"/>
+        <w:rPr>
+          <w:rFonts w:ascii="Times New Roman" w:eastAsia="Arial" w:hAnsi="Times New Roman" w:cs="Times New Roman"/>
+          <w:color w:val="333333"/>
+          <w:kern w:val="0"/>
+          <w:sz w:val="24"/>
+          <w:szCs w:val="24"/>
+          <w:highlight w:val="white"/>
+          <w:lang w:eastAsia="fr-FR"/>
+        </w:rPr>
+      </w:pPr>
+      <w:r>
+        <w:rPr>
+          <w:rFonts w:ascii="Times New Roman" w:eastAsia="Arial" w:hAnsi="Times New Roman" w:cs="Times New Roman"/>
+          <w:color w:val="333333"/>
+          <w:kern w:val="0"/>
+          <w:sz w:val="24"/>
+          <w:szCs w:val="24"/>
+          <w:highlight w:val="white"/>
+          <w:lang w:eastAsia="fr-FR"/>
+        </w:rPr>
+        <w:t xml:space="preserve">5. </w:t>
+      </w:r>
+      <w:r>
+        <w:rPr>
+          <w:rFonts w:ascii="Times New Roman" w:eastAsia="Arial" w:hAnsi="Times New Roman" w:cs="Times New Roman"/>
+          <w:color w:val="333333"/>
+          <w:kern w:val="0"/>
+          <w:sz w:val="24"/>
+          <w:szCs w:val="24"/>
+          <w:highlight w:val="white"/>
+          <w:lang w:eastAsia="fr-FR"/>
+        </w:rPr>
+        <w:t>Location:</w:t>
+      </w:r>
+    </w:p>
+    <w:p>
+      <w:pPr>
+        <w:widowControl/>
+        <w:spacing w:line="360" w:lineRule="auto"/>
+        <w:rPr>
+          <w:rFonts w:ascii="Times New Roman" w:eastAsia="Arial" w:hAnsi="Times New Roman" w:cs="Times New Roman"/>
+          <w:color w:val="333333"/>
+          <w:kern w:val="0"/>
+          <w:sz w:val="24"/>
+          <w:szCs w:val="24"/>
+          <w:highlight w:val="white"/>
+          <w:lang w:eastAsia="fr-FR"/>
+        </w:rPr>
+      </w:pPr>
+      <w:r>
+        <w:rPr>
+          <w:rFonts w:ascii="Times New Roman" w:eastAsia="Arial" w:hAnsi="Times New Roman" w:cs="Times New Roman"/>
+          <w:color w:val="333333"/>
+          <w:kern w:val="0"/>
+          <w:sz w:val="24"/>
+          <w:szCs w:val="24"/>
+          <w:highlight w:val="white"/>
+          <w:lang w:eastAsia="fr-FR"/>
+        </w:rPr>
+        <w:t xml:space="preserve">Exact position of the </w:t>
+      </w:r>
+      <w:r>
+        <w:rPr>
+          <w:rFonts w:ascii="Times New Roman" w:eastAsia="Arial" w:hAnsi="Times New Roman" w:cs="Times New Roman"/>
+          <w:color w:val="333333"/>
+          <w:kern w:val="0"/>
+          <w:sz w:val="24"/>
+          <w:szCs w:val="24"/>
+          <w:highlight w:val="white"/>
+          <w:lang w:eastAsia="fr-FR"/>
+        </w:rPr>
+        <w:t>condition</w:t>
+      </w:r>
+      <w:r>
+        <w:rPr>
+          <w:rFonts w:ascii="Times New Roman" w:eastAsia="Arial" w:hAnsi="Times New Roman" w:cs="Times New Roman"/>
+          <w:color w:val="333333"/>
+          <w:kern w:val="0"/>
+          <w:sz w:val="24"/>
+          <w:szCs w:val="24"/>
+          <w:highlight w:val="white"/>
+          <w:lang w:eastAsia="fr-FR"/>
+        </w:rPr>
+        <w:t xml:space="preserve"> in a specific reference system</w:t>
+      </w:r>
+    </w:p>
+    <w:p>
+      <w:pPr>
+        <w:spacing w:line="360" w:lineRule="auto"/>
+        <w:rPr>
+          <w:rFonts w:ascii="Times New Roman" w:hAnsi="Times New Roman" w:cs="Times New Roman"/>
+          <w:color w:val="333333"/>
+          <w:sz w:val="28"/>
+          <w:szCs w:val="28"/>
+          <w:highlight w:val="white"/>
+          <w:u w:val="single"/>
+        </w:rPr>
+      </w:pPr>
+      <w:r>
+        <w:rPr>
+          <w:rFonts w:ascii="Times New Roman" w:hAnsi="Times New Roman" w:cs="Times New Roman"/>
+          <w:b/>
+          <w:bCs/>
+          <w:color w:val="333333"/>
+          <w:sz w:val="28"/>
+          <w:szCs w:val="28"/>
+          <w:highlight w:val="white"/>
+          <w:u w:val="single"/>
+        </w:rPr>
+        <w:t>Machine Phenomena</w:t>
+      </w:r>
+      <w:r>
+        <w:rPr>
+          <w:rFonts w:ascii="Times New Roman" w:hAnsi="Times New Roman" w:cs="Times New Roman"/>
+          <w:b/>
+          <w:bCs/>
+          <w:color w:val="333333"/>
+          <w:sz w:val="28"/>
+          <w:szCs w:val="28"/>
+          <w:highlight w:val="white"/>
+          <w:u w:val="single"/>
+        </w:rPr>
+        <w:t>:</w:t>
+      </w:r>
+    </w:p>
+    <w:p>
+      <w:pPr>
+        <w:widowControl/>
+        <w:spacing w:line="360" w:lineRule="auto"/>
+        <w:rPr>
+          <w:rFonts w:ascii="Times New Roman" w:eastAsia="Arial" w:hAnsi="Times New Roman" w:cs="Times New Roman"/>
+          <w:color w:val="333333"/>
+          <w:kern w:val="0"/>
+          <w:sz w:val="24"/>
+          <w:szCs w:val="24"/>
+          <w:highlight w:val="white"/>
+          <w:lang w:eastAsia="fr-FR"/>
+        </w:rPr>
+      </w:pPr>
+      <w:r>
+        <w:rPr>
+          <w:rFonts w:ascii="Times New Roman" w:eastAsia="Arial" w:hAnsi="Times New Roman" w:cs="Times New Roman"/>
+          <w:color w:val="333333"/>
+          <w:kern w:val="0"/>
+          <w:sz w:val="24"/>
+          <w:szCs w:val="24"/>
+          <w:highlight w:val="white"/>
+          <w:lang w:eastAsia="fr-FR"/>
+        </w:rPr>
+        <w:t xml:space="preserve">Data Base Queries: </w:t>
+      </w:r>
+    </w:p>
+    <w:p>
+      <w:pPr>
+        <w:widowControl/>
+        <w:spacing w:line="360" w:lineRule="auto"/>
+        <w:rPr>
+          <w:rFonts w:ascii="Times New Roman" w:eastAsia="Arial" w:hAnsi="Times New Roman" w:cs="Times New Roman"/>
+          <w:color w:val="333333"/>
+          <w:kern w:val="0"/>
+          <w:sz w:val="24"/>
+          <w:szCs w:val="24"/>
+          <w:highlight w:val="white"/>
+          <w:lang w:eastAsia="fr-FR"/>
+        </w:rPr>
+      </w:pPr>
+      <w:r>
+        <w:rPr>
+          <w:rFonts w:ascii="Times New Roman" w:eastAsia="Arial" w:hAnsi="Times New Roman" w:cs="Times New Roman"/>
+          <w:color w:val="333333"/>
+          <w:kern w:val="0"/>
+          <w:sz w:val="24"/>
+          <w:szCs w:val="24"/>
+          <w:highlight w:val="white"/>
+          <w:lang w:eastAsia="fr-FR"/>
+        </w:rPr>
+        <w:lastRenderedPageBreak/>
+        <w:t xml:space="preserve">To </w:t>
+      </w:r>
+      <w:proofErr w:type="gramStart"/>
+      <w:r>
+        <w:rPr>
+          <w:rFonts w:ascii="Times New Roman" w:eastAsia="Arial" w:hAnsi="Times New Roman" w:cs="Times New Roman"/>
+          <w:color w:val="333333"/>
+          <w:kern w:val="0"/>
+          <w:sz w:val="24"/>
+          <w:szCs w:val="24"/>
+          <w:highlight w:val="white"/>
+          <w:lang w:eastAsia="fr-FR"/>
+        </w:rPr>
+        <w:t>Retrieve</w:t>
+      </w:r>
+      <w:proofErr w:type="gramEnd"/>
+      <w:r>
+        <w:rPr>
+          <w:rFonts w:ascii="Times New Roman" w:eastAsia="Arial" w:hAnsi="Times New Roman" w:cs="Times New Roman"/>
+          <w:color w:val="333333"/>
+          <w:kern w:val="0"/>
+          <w:sz w:val="24"/>
+          <w:szCs w:val="24"/>
+          <w:highlight w:val="white"/>
+          <w:lang w:eastAsia="fr-FR"/>
+        </w:rPr>
+        <w:t xml:space="preserve"> the data from the database (Use</w:t>
+      </w:r>
+      <w:r>
+        <w:rPr>
+          <w:rFonts w:ascii="Times New Roman" w:eastAsia="Arial" w:hAnsi="Times New Roman" w:cs="Times New Roman"/>
+          <w:color w:val="333333"/>
+          <w:kern w:val="0"/>
+          <w:sz w:val="24"/>
+          <w:szCs w:val="24"/>
+          <w:highlight w:val="white"/>
+          <w:lang w:eastAsia="fr-FR"/>
+        </w:rPr>
+        <w:t xml:space="preserve">r </w:t>
+      </w:r>
+      <w:r>
+        <w:rPr>
+          <w:rFonts w:ascii="Times New Roman" w:eastAsia="Arial" w:hAnsi="Times New Roman" w:cs="Times New Roman"/>
+          <w:color w:val="333333"/>
+          <w:kern w:val="0"/>
+          <w:sz w:val="24"/>
+          <w:szCs w:val="24"/>
+          <w:highlight w:val="white"/>
+          <w:lang w:eastAsia="fr-FR"/>
+        </w:rPr>
+        <w:t xml:space="preserve">Data, </w:t>
+      </w:r>
+      <w:r>
+        <w:rPr>
+          <w:rFonts w:ascii="Times New Roman" w:eastAsia="Arial" w:hAnsi="Times New Roman" w:cs="Times New Roman"/>
+          <w:color w:val="333333"/>
+          <w:kern w:val="0"/>
+          <w:sz w:val="24"/>
+          <w:szCs w:val="24"/>
+          <w:highlight w:val="white"/>
+          <w:lang w:eastAsia="fr-FR"/>
+        </w:rPr>
+        <w:t>Environmental Conditions</w:t>
+      </w:r>
+      <w:r>
+        <w:rPr>
+          <w:rFonts w:ascii="Times New Roman" w:eastAsia="Arial" w:hAnsi="Times New Roman" w:cs="Times New Roman"/>
+          <w:color w:val="333333"/>
+          <w:kern w:val="0"/>
+          <w:sz w:val="24"/>
+          <w:szCs w:val="24"/>
+          <w:highlight w:val="white"/>
+          <w:lang w:eastAsia="fr-FR"/>
+        </w:rPr>
+        <w:t xml:space="preserve"> Data)</w:t>
+      </w:r>
+    </w:p>
+    <w:p>
+      <w:pPr>
+        <w:widowControl/>
+        <w:spacing w:line="360" w:lineRule="auto"/>
+        <w:rPr>
+          <w:rFonts w:ascii="Times New Roman" w:hAnsi="Times New Roman" w:cs="Times New Roman" w:hint="eastAsia"/>
+          <w:color w:val="333333"/>
+          <w:kern w:val="0"/>
+          <w:sz w:val="24"/>
+          <w:szCs w:val="24"/>
+          <w:highlight w:val="white"/>
+        </w:rPr>
+      </w:pPr>
+      <w:r>
+        <w:rPr>
+          <w:rFonts w:ascii="Times New Roman" w:eastAsia="Arial" w:hAnsi="Times New Roman" w:cs="Times New Roman"/>
+          <w:color w:val="333333"/>
+          <w:kern w:val="0"/>
+          <w:sz w:val="24"/>
+          <w:szCs w:val="24"/>
+          <w:highlight w:val="white"/>
+          <w:lang w:eastAsia="fr-FR"/>
+        </w:rPr>
+        <w:t xml:space="preserve">Visualization of Data by Map View:  </w:t>
+      </w:r>
+      <w:bookmarkStart w:id="2" w:name="_GoBack"/>
+      <w:bookmarkEnd w:id="2"/>
+    </w:p>
+    <w:p>
+      <w:pPr>
+        <w:widowControl/>
+        <w:spacing w:line="360" w:lineRule="auto"/>
+        <w:rPr>
+          <w:rFonts w:ascii="Times New Roman" w:eastAsia="Arial" w:hAnsi="Times New Roman" w:cs="Times New Roman"/>
+          <w:color w:val="333333"/>
+          <w:kern w:val="0"/>
+          <w:sz w:val="24"/>
+          <w:szCs w:val="24"/>
+          <w:highlight w:val="white"/>
+          <w:lang w:eastAsia="fr-FR"/>
+        </w:rPr>
+      </w:pPr>
+      <w:r>
+        <w:rPr>
+          <w:rFonts w:ascii="Times New Roman" w:eastAsia="Arial" w:hAnsi="Times New Roman" w:cs="Times New Roman"/>
+          <w:color w:val="333333"/>
+          <w:kern w:val="0"/>
+          <w:sz w:val="24"/>
+          <w:szCs w:val="24"/>
+          <w:highlight w:val="white"/>
+          <w:lang w:eastAsia="fr-FR"/>
+        </w:rPr>
+        <w:t xml:space="preserve">The data of the </w:t>
+      </w:r>
+      <w:r>
+        <w:rPr>
+          <w:rFonts w:ascii="Times New Roman" w:eastAsia="Arial" w:hAnsi="Times New Roman" w:cs="Times New Roman"/>
+          <w:color w:val="333333"/>
+          <w:kern w:val="0"/>
+          <w:sz w:val="24"/>
+          <w:szCs w:val="24"/>
+          <w:highlight w:val="white"/>
+          <w:lang w:eastAsia="fr-FR"/>
+        </w:rPr>
+        <w:t>environment</w:t>
+      </w:r>
+      <w:r>
+        <w:rPr>
+          <w:rFonts w:ascii="Times New Roman" w:eastAsia="Arial" w:hAnsi="Times New Roman" w:cs="Times New Roman"/>
+          <w:color w:val="333333"/>
+          <w:kern w:val="0"/>
+          <w:sz w:val="24"/>
+          <w:szCs w:val="24"/>
+          <w:highlight w:val="white"/>
+          <w:lang w:eastAsia="fr-FR"/>
+        </w:rPr>
+        <w:t xml:space="preserve"> is shown on an OSM base Map with an Interactive View.</w:t>
+      </w:r>
     </w:p>
     <w:p>
       <w:pPr>
@@ -1355,8 +2547,8 @@
           <w:szCs w:val="32"/>
         </w:rPr>
       </w:pPr>
-      <w:bookmarkStart w:id="2" w:name="_Toc39712805"/>
-      <w:bookmarkStart w:id="3" w:name="_Toc44465427"/>
+      <w:bookmarkStart w:id="3" w:name="_Toc39712805"/>
+      <w:bookmarkStart w:id="4" w:name="_Toc44465427"/>
       <w:r>
         <w:rPr>
           <w:rFonts w:ascii="Times New Roman" w:hAnsi="Times New Roman" w:cs="Times New Roman"/>
@@ -1368,8 +2560,8 @@
         <w:lastRenderedPageBreak/>
         <w:t>Use cases</w:t>
       </w:r>
-      <w:bookmarkEnd w:id="2"/>
       <w:bookmarkEnd w:id="3"/>
+      <w:bookmarkEnd w:id="4"/>
     </w:p>
     <w:p>
       <w:pPr>
@@ -1454,35 +2646,1067 @@
         </w:numPr>
         <w:rPr>
           <w:rFonts w:ascii="Times New Roman" w:hAnsi="Times New Roman" w:cs="Times New Roman"/>
+          <w:sz w:val="24"/>
+          <w:szCs w:val="24"/>
+        </w:rPr>
+      </w:pPr>
+      <w:bookmarkStart w:id="5" w:name="_Toc44465437"/>
+      <w:r>
+        <w:rPr>
+          <w:rFonts w:ascii="Times New Roman" w:hAnsi="Times New Roman" w:cs="Times New Roman"/>
           <w:b/>
           <w:bCs/>
           <w:sz w:val="32"/>
           <w:szCs w:val="32"/>
         </w:rPr>
-      </w:pPr>
-      <w:bookmarkStart w:id="4" w:name="_Toc44465437"/>
-      <w:bookmarkStart w:id="5" w:name="_GoBack"/>
+        <w:lastRenderedPageBreak/>
+        <w:t>Requirements:</w:t>
+      </w:r>
+      <w:bookmarkEnd w:id="5"/>
+    </w:p>
+    <w:p>
+      <w:pPr>
+        <w:rPr>
+          <w:rFonts w:ascii="Times New Roman" w:hAnsi="Times New Roman" w:cs="Times New Roman"/>
+          <w:color w:val="333333"/>
+          <w:sz w:val="24"/>
+          <w:szCs w:val="24"/>
+          <w:highlight w:val="white"/>
+        </w:rPr>
+      </w:pPr>
       <w:r>
         <w:rPr>
           <w:rFonts w:ascii="Times New Roman" w:hAnsi="Times New Roman" w:cs="Times New Roman"/>
           <w:b/>
           <w:bCs/>
-          <w:sz w:val="32"/>
-          <w:szCs w:val="32"/>
-        </w:rPr>
-        <w:lastRenderedPageBreak/>
-        <w:t>Requirements:</w:t>
-      </w:r>
-      <w:bookmarkEnd w:id="4"/>
-    </w:p>
-    <w:bookmarkEnd w:id="5"/>
-    <w:p>
-      <w:pPr>
-        <w:widowControl/>
+          <w:color w:val="333333"/>
+          <w:sz w:val="28"/>
+          <w:szCs w:val="28"/>
+          <w:highlight w:val="white"/>
+          <w:u w:val="single"/>
+        </w:rPr>
+        <w:t>We can classify the requirements into three categories</w:t>
+      </w:r>
+      <w:r>
+        <w:rPr>
+          <w:rFonts w:ascii="Times New Roman" w:hAnsi="Times New Roman" w:cs="Times New Roman"/>
+          <w:b/>
+          <w:bCs/>
+          <w:color w:val="333333"/>
+          <w:sz w:val="28"/>
+          <w:szCs w:val="28"/>
+          <w:highlight w:val="white"/>
+          <w:u w:val="single"/>
+        </w:rPr>
+        <w:t>:</w:t>
+      </w:r>
+    </w:p>
+    <w:p>
+      <w:pPr>
         <w:jc w:val="left"/>
-      </w:pPr>
-      <w:r>
-        <w:br w:type="page"/>
+        <w:rPr>
+          <w:rFonts w:ascii="Times New Roman" w:hAnsi="Times New Roman" w:cs="Times New Roman"/>
+          <w:color w:val="333333"/>
+          <w:sz w:val="24"/>
+          <w:szCs w:val="24"/>
+          <w:highlight w:val="white"/>
+        </w:rPr>
+      </w:pPr>
+      <w:r>
+        <w:rPr>
+          <w:rFonts w:ascii="Times New Roman" w:hAnsi="Times New Roman" w:cs="Times New Roman"/>
+          <w:color w:val="333333"/>
+          <w:sz w:val="24"/>
+          <w:szCs w:val="24"/>
+          <w:highlight w:val="white"/>
+        </w:rPr>
+        <w:t>1. Technical requirements</w:t>
+      </w:r>
+    </w:p>
+    <w:p>
+      <w:pPr>
+        <w:jc w:val="left"/>
+        <w:rPr>
+          <w:rFonts w:ascii="Times New Roman" w:hAnsi="Times New Roman" w:cs="Times New Roman"/>
+          <w:color w:val="333333"/>
+          <w:sz w:val="24"/>
+          <w:szCs w:val="24"/>
+          <w:highlight w:val="white"/>
+        </w:rPr>
+      </w:pPr>
+      <w:r>
+        <w:rPr>
+          <w:rFonts w:ascii="Times New Roman" w:hAnsi="Times New Roman" w:cs="Times New Roman"/>
+          <w:color w:val="333333"/>
+          <w:sz w:val="24"/>
+          <w:szCs w:val="24"/>
+          <w:highlight w:val="white"/>
+        </w:rPr>
+        <w:t>2. Functional requirements</w:t>
+      </w:r>
+    </w:p>
+    <w:p>
+      <w:pPr>
+        <w:jc w:val="left"/>
+        <w:rPr>
+          <w:rFonts w:ascii="Times New Roman" w:hAnsi="Times New Roman" w:cs="Times New Roman"/>
+        </w:rPr>
+      </w:pPr>
+      <w:r>
+        <w:rPr>
+          <w:rFonts w:ascii="Times New Roman" w:hAnsi="Times New Roman" w:cs="Times New Roman"/>
+          <w:color w:val="333333"/>
+          <w:sz w:val="24"/>
+          <w:szCs w:val="24"/>
+          <w:highlight w:val="white"/>
+        </w:rPr>
+        <w:t>3. Non-Functional requirements</w:t>
+      </w:r>
+    </w:p>
+    <w:p>
+      <w:pPr>
+        <w:rPr>
+          <w:rFonts w:ascii="Times New Roman" w:hAnsi="Times New Roman" w:cs="Times New Roman"/>
+          <w:color w:val="333333"/>
+          <w:sz w:val="28"/>
+          <w:szCs w:val="28"/>
+          <w:highlight w:val="white"/>
+        </w:rPr>
+      </w:pPr>
+      <w:r>
+        <w:rPr>
+          <w:rFonts w:ascii="Times New Roman" w:hAnsi="Times New Roman" w:cs="Times New Roman"/>
+          <w:b/>
+          <w:bCs/>
+          <w:color w:val="333333"/>
+          <w:sz w:val="28"/>
+          <w:szCs w:val="28"/>
+          <w:highlight w:val="white"/>
+          <w:u w:val="single"/>
+        </w:rPr>
+        <w:t>Technical requirements</w:t>
+      </w:r>
+      <w:r>
+        <w:rPr>
+          <w:rFonts w:ascii="Times New Roman" w:hAnsi="Times New Roman" w:cs="Times New Roman"/>
+          <w:b/>
+          <w:bCs/>
+          <w:color w:val="333333"/>
+          <w:sz w:val="28"/>
+          <w:szCs w:val="28"/>
+          <w:highlight w:val="white"/>
+        </w:rPr>
+        <w:t>:</w:t>
+      </w:r>
+      <w:r>
+        <w:rPr>
+          <w:rFonts w:ascii="Times New Roman" w:hAnsi="Times New Roman" w:cs="Times New Roman"/>
+          <w:color w:val="333333"/>
+          <w:sz w:val="28"/>
+          <w:szCs w:val="28"/>
+          <w:highlight w:val="white"/>
+        </w:rPr>
+        <w:t xml:space="preserve"> </w:t>
+      </w:r>
+    </w:p>
+    <w:p>
+      <w:pPr>
+        <w:rPr>
+          <w:rFonts w:ascii="Times New Roman" w:hAnsi="Times New Roman" w:cs="Times New Roman"/>
+          <w:color w:val="333333"/>
+          <w:sz w:val="28"/>
+          <w:szCs w:val="28"/>
+          <w:highlight w:val="white"/>
+        </w:rPr>
+      </w:pPr>
+      <w:r>
+        <w:rPr>
+          <w:rFonts w:ascii="Times New Roman" w:hAnsi="Times New Roman" w:cs="Times New Roman"/>
+          <w:color w:val="333333"/>
+          <w:sz w:val="24"/>
+          <w:szCs w:val="24"/>
+          <w:highlight w:val="white"/>
+        </w:rPr>
+        <w:t xml:space="preserve">The </w:t>
+      </w:r>
+      <w:r>
+        <w:rPr>
+          <w:rFonts w:ascii="Times New Roman" w:hAnsi="Times New Roman" w:cs="Times New Roman"/>
+          <w:color w:val="333333"/>
+          <w:sz w:val="24"/>
+          <w:szCs w:val="24"/>
+          <w:highlight w:val="white"/>
+        </w:rPr>
+        <w:t>s</w:t>
+      </w:r>
+      <w:r>
+        <w:rPr>
+          <w:rFonts w:ascii="Times New Roman" w:hAnsi="Times New Roman" w:cs="Times New Roman"/>
+          <w:color w:val="333333"/>
+          <w:sz w:val="24"/>
+          <w:szCs w:val="24"/>
+          <w:highlight w:val="white"/>
+        </w:rPr>
+        <w:t xml:space="preserve">ystem </w:t>
+      </w:r>
+      <w:r>
+        <w:rPr>
+          <w:rFonts w:ascii="Times New Roman" w:hAnsi="Times New Roman" w:cs="Times New Roman"/>
+          <w:color w:val="333333"/>
+          <w:sz w:val="24"/>
+          <w:szCs w:val="24"/>
+          <w:highlight w:val="white"/>
+        </w:rPr>
+        <w:t>s</w:t>
+      </w:r>
+      <w:r>
+        <w:rPr>
+          <w:rFonts w:ascii="Times New Roman" w:hAnsi="Times New Roman" w:cs="Times New Roman"/>
+          <w:color w:val="333333"/>
+          <w:sz w:val="24"/>
+          <w:szCs w:val="24"/>
+          <w:highlight w:val="white"/>
+        </w:rPr>
+        <w:t xml:space="preserve">hould be </w:t>
+      </w:r>
+      <w:r>
+        <w:rPr>
+          <w:rFonts w:ascii="Times New Roman" w:hAnsi="Times New Roman" w:cs="Times New Roman"/>
+          <w:color w:val="333333"/>
+          <w:sz w:val="24"/>
+          <w:szCs w:val="24"/>
+          <w:highlight w:val="white"/>
+        </w:rPr>
+        <w:t>i</w:t>
+      </w:r>
+      <w:r>
+        <w:rPr>
+          <w:rFonts w:ascii="Times New Roman" w:hAnsi="Times New Roman" w:cs="Times New Roman"/>
+          <w:color w:val="333333"/>
+          <w:sz w:val="24"/>
+          <w:szCs w:val="24"/>
+          <w:highlight w:val="white"/>
+        </w:rPr>
+        <w:t>mplemented in:</w:t>
+      </w:r>
+    </w:p>
+    <w:p>
+      <w:pPr>
+        <w:jc w:val="left"/>
+        <w:rPr>
+          <w:rFonts w:ascii="Times New Roman" w:hAnsi="Times New Roman" w:cs="Times New Roman"/>
+          <w:color w:val="333333"/>
+          <w:sz w:val="24"/>
+          <w:szCs w:val="24"/>
+          <w:highlight w:val="white"/>
+        </w:rPr>
+      </w:pPr>
+      <w:r>
+        <w:rPr>
+          <w:rFonts w:ascii="Times New Roman" w:hAnsi="Times New Roman" w:cs="Times New Roman"/>
+          <w:color w:val="333333"/>
+          <w:sz w:val="24"/>
+          <w:szCs w:val="24"/>
+          <w:highlight w:val="white"/>
+        </w:rPr>
+        <w:t xml:space="preserve">1. </w:t>
+      </w:r>
+      <w:r>
+        <w:rPr>
+          <w:rFonts w:ascii="Times New Roman" w:hAnsi="Times New Roman" w:cs="Times New Roman"/>
+          <w:color w:val="333333"/>
+          <w:sz w:val="24"/>
+          <w:szCs w:val="24"/>
+          <w:highlight w:val="white"/>
+        </w:rPr>
+        <w:t>The impl</w:t>
+      </w:r>
+      <w:r>
+        <w:rPr>
+          <w:rFonts w:ascii="Times New Roman" w:hAnsi="Times New Roman" w:cs="Times New Roman"/>
+          <w:color w:val="333333"/>
+          <w:sz w:val="24"/>
+          <w:szCs w:val="24"/>
+          <w:highlight w:val="white"/>
+        </w:rPr>
+        <w:t xml:space="preserve">ementation language </w:t>
+      </w:r>
+      <w:r>
+        <w:rPr>
+          <w:rFonts w:ascii="Times New Roman" w:hAnsi="Times New Roman" w:cs="Times New Roman"/>
+          <w:color w:val="333333"/>
+          <w:sz w:val="24"/>
+          <w:szCs w:val="24"/>
+          <w:highlight w:val="white"/>
+        </w:rPr>
+        <w:t>must</w:t>
+      </w:r>
+      <w:r>
+        <w:rPr>
+          <w:rFonts w:ascii="Times New Roman" w:hAnsi="Times New Roman" w:cs="Times New Roman"/>
+          <w:color w:val="333333"/>
+          <w:sz w:val="24"/>
+          <w:szCs w:val="24"/>
+          <w:highlight w:val="white"/>
+        </w:rPr>
+        <w:t xml:space="preserve"> be </w:t>
+      </w:r>
+      <w:r>
+        <w:rPr>
+          <w:rFonts w:ascii="Times New Roman" w:hAnsi="Times New Roman" w:cs="Times New Roman"/>
+          <w:color w:val="333333"/>
+          <w:sz w:val="24"/>
+          <w:szCs w:val="24"/>
+          <w:highlight w:val="white"/>
+        </w:rPr>
+        <w:t>Python</w:t>
+      </w:r>
+      <w:r>
+        <w:rPr>
+          <w:rFonts w:ascii="Times New Roman" w:hAnsi="Times New Roman" w:cs="Times New Roman"/>
+          <w:color w:val="333333"/>
+          <w:sz w:val="24"/>
+          <w:szCs w:val="24"/>
+          <w:highlight w:val="white"/>
+        </w:rPr>
+        <w:t>.</w:t>
+      </w:r>
+    </w:p>
+    <w:p>
+      <w:pPr>
+        <w:jc w:val="left"/>
+        <w:rPr>
+          <w:rFonts w:ascii="Times New Roman" w:hAnsi="Times New Roman" w:cs="Times New Roman"/>
+          <w:color w:val="333333"/>
+          <w:sz w:val="24"/>
+          <w:szCs w:val="24"/>
+          <w:highlight w:val="white"/>
+        </w:rPr>
+      </w:pPr>
+      <w:r>
+        <w:rPr>
+          <w:rFonts w:ascii="Times New Roman" w:hAnsi="Times New Roman" w:cs="Times New Roman"/>
+          <w:color w:val="333333"/>
+          <w:sz w:val="24"/>
+          <w:szCs w:val="24"/>
+          <w:highlight w:val="white"/>
+        </w:rPr>
+        <w:t xml:space="preserve">2. </w:t>
+      </w:r>
+      <w:r>
+        <w:rPr>
+          <w:rFonts w:ascii="Times New Roman" w:hAnsi="Times New Roman" w:cs="Times New Roman"/>
+          <w:color w:val="333333"/>
+          <w:sz w:val="24"/>
+          <w:szCs w:val="24"/>
+          <w:highlight w:val="white"/>
+        </w:rPr>
+        <w:t xml:space="preserve">The web page language </w:t>
+      </w:r>
+      <w:r>
+        <w:rPr>
+          <w:rFonts w:ascii="Times New Roman" w:hAnsi="Times New Roman" w:cs="Times New Roman"/>
+          <w:color w:val="333333"/>
+          <w:sz w:val="24"/>
+          <w:szCs w:val="24"/>
+          <w:highlight w:val="white"/>
+        </w:rPr>
+        <w:t>must</w:t>
+      </w:r>
+      <w:r>
+        <w:rPr>
+          <w:rFonts w:ascii="Times New Roman" w:hAnsi="Times New Roman" w:cs="Times New Roman"/>
+          <w:color w:val="333333"/>
+          <w:sz w:val="24"/>
+          <w:szCs w:val="24"/>
+          <w:highlight w:val="white"/>
+        </w:rPr>
+        <w:t xml:space="preserve"> be </w:t>
+      </w:r>
+      <w:r>
+        <w:rPr>
+          <w:rFonts w:ascii="Times New Roman" w:hAnsi="Times New Roman" w:cs="Times New Roman"/>
+          <w:color w:val="333333"/>
+          <w:sz w:val="24"/>
+          <w:szCs w:val="24"/>
+          <w:highlight w:val="white"/>
+        </w:rPr>
+        <w:t xml:space="preserve">HTML, CSS, </w:t>
+      </w:r>
+      <w:proofErr w:type="gramStart"/>
+      <w:r>
+        <w:rPr>
+          <w:rFonts w:ascii="Times New Roman" w:hAnsi="Times New Roman" w:cs="Times New Roman"/>
+          <w:color w:val="333333"/>
+          <w:sz w:val="24"/>
+          <w:szCs w:val="24"/>
+          <w:highlight w:val="white"/>
+        </w:rPr>
+        <w:t>JAVASCRIPT</w:t>
+      </w:r>
+      <w:proofErr w:type="gramEnd"/>
+      <w:r>
+        <w:rPr>
+          <w:rFonts w:ascii="Times New Roman" w:hAnsi="Times New Roman" w:cs="Times New Roman"/>
+          <w:color w:val="333333"/>
+          <w:sz w:val="24"/>
+          <w:szCs w:val="24"/>
+          <w:highlight w:val="white"/>
+        </w:rPr>
+        <w:t>.</w:t>
+      </w:r>
+    </w:p>
+    <w:p>
+      <w:pPr>
+        <w:jc w:val="left"/>
+        <w:rPr>
+          <w:rFonts w:ascii="Times New Roman" w:hAnsi="Times New Roman" w:cs="Times New Roman"/>
+          <w:color w:val="333333"/>
+          <w:sz w:val="24"/>
+          <w:szCs w:val="24"/>
+          <w:highlight w:val="white"/>
+        </w:rPr>
+      </w:pPr>
+      <w:r>
+        <w:rPr>
+          <w:rFonts w:ascii="Times New Roman" w:hAnsi="Times New Roman" w:cs="Times New Roman"/>
+          <w:color w:val="333333"/>
+          <w:sz w:val="24"/>
+          <w:szCs w:val="24"/>
+          <w:highlight w:val="white"/>
+        </w:rPr>
+        <w:t xml:space="preserve">3. </w:t>
+      </w:r>
+      <w:r>
+        <w:rPr>
+          <w:rFonts w:ascii="Times New Roman" w:hAnsi="Times New Roman" w:cs="Times New Roman"/>
+          <w:color w:val="333333"/>
+          <w:sz w:val="24"/>
+          <w:szCs w:val="24"/>
+          <w:highlight w:val="white"/>
+        </w:rPr>
+        <w:t>The i</w:t>
+      </w:r>
+      <w:r>
+        <w:rPr>
+          <w:rFonts w:ascii="Times New Roman" w:hAnsi="Times New Roman" w:cs="Times New Roman"/>
+          <w:color w:val="333333"/>
+          <w:sz w:val="24"/>
+          <w:szCs w:val="24"/>
+          <w:highlight w:val="white"/>
+        </w:rPr>
+        <w:t>nterface should be Easy</w:t>
+      </w:r>
+      <w:r>
+        <w:rPr>
+          <w:rFonts w:ascii="Times New Roman" w:hAnsi="Times New Roman" w:cs="Times New Roman"/>
+          <w:color w:val="333333"/>
+          <w:sz w:val="24"/>
+          <w:szCs w:val="24"/>
+          <w:highlight w:val="white"/>
+        </w:rPr>
+        <w:t>.</w:t>
+      </w:r>
+    </w:p>
+    <w:p>
+      <w:pPr>
+        <w:jc w:val="left"/>
+        <w:rPr>
+          <w:rFonts w:ascii="Times New Roman" w:hAnsi="Times New Roman" w:cs="Times New Roman"/>
+          <w:color w:val="333333"/>
+          <w:sz w:val="24"/>
+          <w:szCs w:val="24"/>
+          <w:highlight w:val="white"/>
+        </w:rPr>
+      </w:pPr>
+      <w:r>
+        <w:rPr>
+          <w:rFonts w:ascii="Times New Roman" w:hAnsi="Times New Roman" w:cs="Times New Roman"/>
+          <w:color w:val="333333"/>
+          <w:sz w:val="24"/>
+          <w:szCs w:val="24"/>
+          <w:highlight w:val="white"/>
+        </w:rPr>
+        <w:t xml:space="preserve">4. </w:t>
+      </w:r>
+      <w:r>
+        <w:rPr>
+          <w:rFonts w:ascii="Times New Roman" w:hAnsi="Times New Roman" w:cs="Times New Roman"/>
+          <w:color w:val="333333"/>
+          <w:sz w:val="24"/>
+          <w:szCs w:val="24"/>
+          <w:highlight w:val="white"/>
+        </w:rPr>
+        <w:t>The web page display l</w:t>
+      </w:r>
+      <w:r>
+        <w:rPr>
+          <w:rFonts w:ascii="Times New Roman" w:hAnsi="Times New Roman" w:cs="Times New Roman"/>
+          <w:color w:val="333333"/>
+          <w:sz w:val="24"/>
+          <w:szCs w:val="24"/>
+          <w:highlight w:val="white"/>
+        </w:rPr>
+        <w:t>anguage should be English</w:t>
+      </w:r>
+      <w:r>
+        <w:rPr>
+          <w:rFonts w:ascii="Times New Roman" w:hAnsi="Times New Roman" w:cs="Times New Roman"/>
+          <w:color w:val="333333"/>
+          <w:sz w:val="24"/>
+          <w:szCs w:val="24"/>
+          <w:highlight w:val="white"/>
+        </w:rPr>
+        <w:t>.</w:t>
+      </w:r>
+    </w:p>
+    <w:p>
+      <w:pPr>
+        <w:jc w:val="left"/>
+        <w:rPr>
+          <w:rFonts w:ascii="Times New Roman" w:hAnsi="Times New Roman" w:cs="Times New Roman"/>
+          <w:color w:val="333333"/>
+          <w:sz w:val="24"/>
+          <w:szCs w:val="24"/>
+          <w:highlight w:val="white"/>
+        </w:rPr>
+      </w:pPr>
+      <w:r>
+        <w:rPr>
+          <w:rFonts w:ascii="Times New Roman" w:hAnsi="Times New Roman" w:cs="Times New Roman"/>
+          <w:color w:val="333333"/>
+          <w:sz w:val="24"/>
+          <w:szCs w:val="24"/>
+          <w:highlight w:val="white"/>
+        </w:rPr>
+        <w:t>5.</w:t>
+      </w:r>
+      <w:r>
+        <w:rPr>
+          <w:rFonts w:ascii="Times New Roman" w:hAnsi="Times New Roman" w:cs="Times New Roman"/>
+          <w:color w:val="333333"/>
+          <w:sz w:val="24"/>
+          <w:szCs w:val="24"/>
+          <w:highlight w:val="white"/>
+        </w:rPr>
+        <w:t xml:space="preserve"> The </w:t>
+      </w:r>
+      <w:r>
+        <w:rPr>
+          <w:rFonts w:ascii="Times New Roman" w:hAnsi="Times New Roman" w:cs="Times New Roman"/>
+          <w:color w:val="333333"/>
+          <w:sz w:val="24"/>
+          <w:szCs w:val="24"/>
+          <w:highlight w:val="white"/>
+        </w:rPr>
+        <w:t xml:space="preserve">Database to store the </w:t>
+      </w:r>
+      <w:r>
+        <w:rPr>
+          <w:rFonts w:ascii="Times New Roman" w:hAnsi="Times New Roman" w:cs="Times New Roman"/>
+          <w:color w:val="333333"/>
+          <w:sz w:val="24"/>
+          <w:szCs w:val="24"/>
+          <w:highlight w:val="white"/>
+        </w:rPr>
+        <w:t>i</w:t>
+      </w:r>
+      <w:r>
+        <w:rPr>
+          <w:rFonts w:ascii="Times New Roman" w:hAnsi="Times New Roman" w:cs="Times New Roman"/>
+          <w:color w:val="333333"/>
+          <w:sz w:val="24"/>
+          <w:szCs w:val="24"/>
+          <w:highlight w:val="white"/>
+        </w:rPr>
+        <w:t xml:space="preserve">nformation </w:t>
+      </w:r>
+      <w:r>
+        <w:rPr>
+          <w:rFonts w:ascii="Times New Roman" w:hAnsi="Times New Roman" w:cs="Times New Roman"/>
+          <w:color w:val="333333"/>
+          <w:sz w:val="24"/>
+          <w:szCs w:val="24"/>
+          <w:highlight w:val="white"/>
+        </w:rPr>
+        <w:t xml:space="preserve">should </w:t>
+      </w:r>
+      <w:r>
+        <w:rPr>
+          <w:rFonts w:ascii="Times New Roman" w:hAnsi="Times New Roman" w:cs="Times New Roman"/>
+          <w:color w:val="333333"/>
+          <w:sz w:val="24"/>
+          <w:szCs w:val="24"/>
+          <w:highlight w:val="white"/>
+        </w:rPr>
+        <w:t>be</w:t>
+      </w:r>
+      <w:r>
+        <w:rPr>
+          <w:rFonts w:ascii="Times New Roman" w:hAnsi="Times New Roman" w:cs="Times New Roman"/>
+          <w:color w:val="333333"/>
+          <w:sz w:val="24"/>
+          <w:szCs w:val="24"/>
+          <w:highlight w:val="white"/>
+        </w:rPr>
+        <w:t xml:space="preserve"> </w:t>
+      </w:r>
+      <w:proofErr w:type="spellStart"/>
+      <w:r>
+        <w:rPr>
+          <w:rFonts w:ascii="Times New Roman" w:hAnsi="Times New Roman" w:cs="Times New Roman"/>
+          <w:color w:val="333333"/>
+          <w:sz w:val="24"/>
+          <w:szCs w:val="24"/>
+          <w:highlight w:val="white"/>
+        </w:rPr>
+        <w:t>PostgreSQL</w:t>
+      </w:r>
+      <w:proofErr w:type="spellEnd"/>
+      <w:r>
+        <w:rPr>
+          <w:rFonts w:ascii="Times New Roman" w:hAnsi="Times New Roman" w:cs="Times New Roman"/>
+          <w:color w:val="333333"/>
+          <w:sz w:val="24"/>
+          <w:szCs w:val="24"/>
+          <w:highlight w:val="white"/>
+        </w:rPr>
+        <w:t>.</w:t>
+      </w:r>
+    </w:p>
+    <w:p>
+      <w:pPr>
+        <w:rPr>
+          <w:rFonts w:ascii="Times New Roman" w:hAnsi="Times New Roman" w:cs="Times New Roman"/>
+          <w:b/>
+          <w:bCs/>
+          <w:color w:val="333333"/>
+          <w:sz w:val="28"/>
+          <w:szCs w:val="28"/>
+          <w:highlight w:val="white"/>
+          <w:u w:val="single"/>
+        </w:rPr>
+      </w:pPr>
+      <w:r>
+        <w:rPr>
+          <w:rFonts w:ascii="Times New Roman" w:hAnsi="Times New Roman" w:cs="Times New Roman"/>
+          <w:b/>
+          <w:bCs/>
+          <w:color w:val="333333"/>
+          <w:sz w:val="28"/>
+          <w:szCs w:val="28"/>
+          <w:highlight w:val="white"/>
+          <w:u w:val="single"/>
+        </w:rPr>
+        <w:t>Functional requirements</w:t>
+      </w:r>
+      <w:r>
+        <w:rPr>
+          <w:rFonts w:ascii="Times New Roman" w:hAnsi="Times New Roman" w:cs="Times New Roman"/>
+          <w:b/>
+          <w:bCs/>
+          <w:color w:val="333333"/>
+          <w:sz w:val="28"/>
+          <w:szCs w:val="28"/>
+          <w:highlight w:val="white"/>
+        </w:rPr>
+        <w:t>:</w:t>
+      </w:r>
+    </w:p>
+    <w:p>
+      <w:pPr>
+        <w:rPr>
+          <w:rFonts w:ascii="Times New Roman" w:hAnsi="Times New Roman" w:cs="Times New Roman"/>
+          <w:color w:val="333333"/>
+          <w:sz w:val="24"/>
+          <w:szCs w:val="24"/>
+          <w:highlight w:val="white"/>
+        </w:rPr>
+      </w:pPr>
+      <w:r>
+        <w:rPr>
+          <w:rFonts w:ascii="Times New Roman" w:hAnsi="Times New Roman" w:cs="Times New Roman"/>
+          <w:color w:val="333333"/>
+          <w:sz w:val="24"/>
+          <w:szCs w:val="24"/>
+          <w:highlight w:val="white"/>
+        </w:rPr>
+        <w:t xml:space="preserve">1. </w:t>
+      </w:r>
+      <w:r>
+        <w:rPr>
+          <w:rFonts w:ascii="Times New Roman" w:hAnsi="Times New Roman" w:cs="Times New Roman"/>
+          <w:color w:val="333333"/>
+          <w:sz w:val="24"/>
+          <w:szCs w:val="24"/>
+          <w:highlight w:val="white"/>
+        </w:rPr>
+        <w:t>The system should allow multiple users to access the services at same time.</w:t>
+      </w:r>
+    </w:p>
+    <w:p>
+      <w:pPr>
+        <w:rPr>
+          <w:rFonts w:ascii="Times New Roman" w:hAnsi="Times New Roman" w:cs="Times New Roman"/>
+          <w:color w:val="333333"/>
+          <w:sz w:val="24"/>
+          <w:szCs w:val="24"/>
+          <w:highlight w:val="white"/>
+        </w:rPr>
+      </w:pPr>
+      <w:r>
+        <w:rPr>
+          <w:rFonts w:ascii="Times New Roman" w:hAnsi="Times New Roman" w:cs="Times New Roman"/>
+          <w:color w:val="333333"/>
+          <w:sz w:val="24"/>
+          <w:szCs w:val="24"/>
+          <w:highlight w:val="white"/>
+        </w:rPr>
+        <w:t xml:space="preserve">2. </w:t>
+      </w:r>
+      <w:r>
+        <w:rPr>
+          <w:rFonts w:ascii="Times New Roman" w:hAnsi="Times New Roman" w:cs="Times New Roman"/>
+          <w:color w:val="333333"/>
+          <w:sz w:val="24"/>
+          <w:szCs w:val="24"/>
+          <w:highlight w:val="white"/>
+        </w:rPr>
+        <w:t>The system should allow registered users to enter their home page.</w:t>
+      </w:r>
+    </w:p>
+    <w:p>
+      <w:pPr>
+        <w:rPr>
+          <w:rFonts w:ascii="Times New Roman" w:hAnsi="Times New Roman" w:cs="Times New Roman"/>
+          <w:color w:val="333333"/>
+          <w:sz w:val="24"/>
+          <w:szCs w:val="24"/>
+          <w:highlight w:val="white"/>
+        </w:rPr>
+      </w:pPr>
+      <w:r>
+        <w:rPr>
+          <w:rFonts w:ascii="Times New Roman" w:hAnsi="Times New Roman" w:cs="Times New Roman"/>
+          <w:color w:val="333333"/>
+          <w:sz w:val="24"/>
+          <w:szCs w:val="24"/>
+          <w:highlight w:val="white"/>
+        </w:rPr>
+        <w:t xml:space="preserve">3. </w:t>
+      </w:r>
+      <w:r>
+        <w:rPr>
+          <w:rFonts w:ascii="Times New Roman" w:hAnsi="Times New Roman" w:cs="Times New Roman"/>
+          <w:color w:val="333333"/>
+          <w:sz w:val="24"/>
+          <w:szCs w:val="24"/>
+          <w:highlight w:val="white"/>
+        </w:rPr>
+        <w:t xml:space="preserve">The system should allow registered users to upload the </w:t>
+      </w:r>
+      <w:r>
+        <w:rPr>
+          <w:rFonts w:ascii="Times New Roman" w:hAnsi="Times New Roman" w:cs="Times New Roman"/>
+          <w:color w:val="333333"/>
+          <w:sz w:val="24"/>
+          <w:szCs w:val="24"/>
+          <w:highlight w:val="white"/>
+        </w:rPr>
+        <w:t>d</w:t>
+      </w:r>
+      <w:r>
+        <w:rPr>
+          <w:rFonts w:ascii="Times New Roman" w:hAnsi="Times New Roman" w:cs="Times New Roman"/>
+          <w:color w:val="333333"/>
+          <w:sz w:val="24"/>
+          <w:szCs w:val="24"/>
+          <w:highlight w:val="white"/>
+        </w:rPr>
+        <w:t>ata, view data, and be able to use other available services.</w:t>
+      </w:r>
+    </w:p>
+    <w:p>
+      <w:pPr>
+        <w:rPr>
+          <w:rFonts w:ascii="Times New Roman" w:hAnsi="Times New Roman" w:cs="Times New Roman"/>
+          <w:color w:val="333333"/>
+          <w:sz w:val="28"/>
+          <w:szCs w:val="28"/>
+          <w:highlight w:val="white"/>
+        </w:rPr>
+      </w:pPr>
+      <w:r>
+        <w:rPr>
+          <w:rFonts w:ascii="Times New Roman" w:hAnsi="Times New Roman" w:cs="Times New Roman"/>
+          <w:color w:val="333333"/>
+          <w:sz w:val="24"/>
+          <w:szCs w:val="24"/>
+          <w:highlight w:val="white"/>
+        </w:rPr>
+        <w:t xml:space="preserve">4. </w:t>
+      </w:r>
+      <w:r>
+        <w:rPr>
+          <w:rFonts w:ascii="Times New Roman" w:hAnsi="Times New Roman" w:cs="Times New Roman"/>
+          <w:color w:val="333333"/>
+          <w:sz w:val="24"/>
+          <w:szCs w:val="24"/>
+          <w:highlight w:val="white"/>
+        </w:rPr>
+        <w:t>The system shall allow non-</w:t>
+      </w:r>
+      <w:r>
+        <w:rPr>
+          <w:rFonts w:ascii="Times New Roman" w:hAnsi="Times New Roman" w:cs="Times New Roman"/>
+          <w:color w:val="333333"/>
+          <w:sz w:val="24"/>
+          <w:szCs w:val="24"/>
+          <w:highlight w:val="white"/>
+        </w:rPr>
+        <w:t>r</w:t>
+      </w:r>
+      <w:r>
+        <w:rPr>
+          <w:rFonts w:ascii="Times New Roman" w:hAnsi="Times New Roman" w:cs="Times New Roman"/>
+          <w:color w:val="333333"/>
+          <w:sz w:val="24"/>
+          <w:szCs w:val="24"/>
+          <w:highlight w:val="white"/>
+        </w:rPr>
+        <w:t xml:space="preserve">egistered users to see the </w:t>
+      </w:r>
+      <w:r>
+        <w:rPr>
+          <w:rFonts w:ascii="Times New Roman" w:hAnsi="Times New Roman" w:cs="Times New Roman"/>
+          <w:color w:val="333333"/>
+          <w:sz w:val="24"/>
+          <w:szCs w:val="24"/>
+          <w:highlight w:val="white"/>
+        </w:rPr>
+        <w:t>a</w:t>
+      </w:r>
+      <w:r>
+        <w:rPr>
+          <w:rFonts w:ascii="Times New Roman" w:hAnsi="Times New Roman" w:cs="Times New Roman"/>
+          <w:color w:val="333333"/>
+          <w:sz w:val="24"/>
+          <w:szCs w:val="24"/>
+          <w:highlight w:val="white"/>
+        </w:rPr>
+        <w:t>bout of Web app.</w:t>
+      </w:r>
+    </w:p>
+    <w:p>
+      <w:pPr>
+        <w:rPr>
+          <w:rFonts w:ascii="Times New Roman" w:hAnsi="Times New Roman" w:cs="Times New Roman"/>
+          <w:b/>
+          <w:bCs/>
+          <w:color w:val="333333"/>
+          <w:sz w:val="28"/>
+          <w:szCs w:val="28"/>
+          <w:highlight w:val="white"/>
+          <w:u w:val="single"/>
+        </w:rPr>
+      </w:pPr>
+      <w:r>
+        <w:rPr>
+          <w:rFonts w:ascii="Times New Roman" w:hAnsi="Times New Roman" w:cs="Times New Roman"/>
+          <w:b/>
+          <w:bCs/>
+          <w:color w:val="333333"/>
+          <w:sz w:val="28"/>
+          <w:szCs w:val="28"/>
+          <w:highlight w:val="white"/>
+          <w:u w:val="single"/>
+        </w:rPr>
+        <w:t>Non-Functional Requirements</w:t>
+      </w:r>
+      <w:r>
+        <w:rPr>
+          <w:rFonts w:ascii="Times New Roman" w:hAnsi="Times New Roman" w:cs="Times New Roman"/>
+          <w:b/>
+          <w:bCs/>
+          <w:color w:val="333333"/>
+          <w:sz w:val="28"/>
+          <w:szCs w:val="28"/>
+          <w:highlight w:val="white"/>
+        </w:rPr>
+        <w:t>:</w:t>
+      </w:r>
+    </w:p>
+    <w:p>
+      <w:pPr>
+        <w:rPr>
+          <w:rFonts w:ascii="Times New Roman" w:hAnsi="Times New Roman" w:cs="Times New Roman"/>
+          <w:color w:val="333333"/>
+          <w:sz w:val="24"/>
+          <w:szCs w:val="24"/>
+          <w:highlight w:val="white"/>
+        </w:rPr>
+      </w:pPr>
+      <w:r>
+        <w:rPr>
+          <w:rFonts w:ascii="Times New Roman" w:hAnsi="Times New Roman" w:cs="Times New Roman"/>
+          <w:color w:val="333333"/>
+          <w:sz w:val="24"/>
+          <w:szCs w:val="24"/>
+          <w:highlight w:val="white"/>
+        </w:rPr>
+        <w:t>The Web App should be available 24h/7</w:t>
+      </w:r>
+      <w:r>
+        <w:rPr>
+          <w:rFonts w:ascii="Times New Roman" w:hAnsi="Times New Roman" w:cs="Times New Roman"/>
+          <w:color w:val="333333"/>
+          <w:sz w:val="24"/>
+          <w:szCs w:val="24"/>
+          <w:highlight w:val="white"/>
+        </w:rPr>
+        <w:t>.</w:t>
+      </w:r>
+    </w:p>
+    <w:p>
+      <w:pPr>
+        <w:rPr>
+          <w:rFonts w:ascii="Times New Roman" w:hAnsi="Times New Roman" w:cs="Times New Roman"/>
+          <w:color w:val="333333"/>
+          <w:sz w:val="24"/>
+          <w:szCs w:val="24"/>
+          <w:highlight w:val="white"/>
+        </w:rPr>
+      </w:pPr>
+      <w:r>
+        <w:rPr>
+          <w:rFonts w:ascii="Times New Roman" w:hAnsi="Times New Roman" w:cs="Times New Roman"/>
+          <w:color w:val="333333"/>
+          <w:sz w:val="24"/>
+          <w:szCs w:val="24"/>
+          <w:highlight w:val="white"/>
+        </w:rPr>
+        <w:t xml:space="preserve">The </w:t>
+      </w:r>
+      <w:r>
+        <w:rPr>
+          <w:rFonts w:ascii="Times New Roman" w:hAnsi="Times New Roman" w:cs="Times New Roman"/>
+          <w:color w:val="333333"/>
+          <w:sz w:val="24"/>
+          <w:szCs w:val="24"/>
+          <w:highlight w:val="white"/>
+        </w:rPr>
+        <w:t>d</w:t>
+      </w:r>
+      <w:r>
+        <w:rPr>
+          <w:rFonts w:ascii="Times New Roman" w:hAnsi="Times New Roman" w:cs="Times New Roman"/>
+          <w:color w:val="333333"/>
+          <w:sz w:val="24"/>
+          <w:szCs w:val="24"/>
+          <w:highlight w:val="white"/>
+        </w:rPr>
+        <w:t xml:space="preserve">ata should be updated in the real time when the user uploads </w:t>
+      </w:r>
+      <w:r>
+        <w:rPr>
+          <w:rFonts w:ascii="Times New Roman" w:hAnsi="Times New Roman" w:cs="Times New Roman"/>
+          <w:color w:val="333333"/>
+          <w:sz w:val="24"/>
+          <w:szCs w:val="24"/>
+          <w:highlight w:val="white"/>
+        </w:rPr>
+        <w:t>d</w:t>
+      </w:r>
+      <w:r>
+        <w:rPr>
+          <w:rFonts w:ascii="Times New Roman" w:hAnsi="Times New Roman" w:cs="Times New Roman"/>
+          <w:color w:val="333333"/>
+          <w:sz w:val="24"/>
+          <w:szCs w:val="24"/>
+          <w:highlight w:val="white"/>
+        </w:rPr>
+        <w:t xml:space="preserve">ata or deletes his </w:t>
+      </w:r>
+      <w:r>
+        <w:rPr>
+          <w:rFonts w:ascii="Times New Roman" w:hAnsi="Times New Roman" w:cs="Times New Roman"/>
+          <w:color w:val="333333"/>
+          <w:sz w:val="24"/>
+          <w:szCs w:val="24"/>
+          <w:highlight w:val="white"/>
+        </w:rPr>
+        <w:t>d</w:t>
+      </w:r>
+      <w:r>
+        <w:rPr>
+          <w:rFonts w:ascii="Times New Roman" w:hAnsi="Times New Roman" w:cs="Times New Roman"/>
+          <w:color w:val="333333"/>
+          <w:sz w:val="24"/>
+          <w:szCs w:val="24"/>
+          <w:highlight w:val="white"/>
+        </w:rPr>
+        <w:t>ata.</w:t>
+      </w:r>
+    </w:p>
+    <w:p>
+      <w:r>
+        <w:rPr>
+          <w:rFonts w:ascii="Times New Roman" w:hAnsi="Times New Roman" w:cs="Times New Roman"/>
+          <w:color w:val="333333"/>
+          <w:sz w:val="24"/>
+          <w:szCs w:val="24"/>
+          <w:highlight w:val="white"/>
+        </w:rPr>
+        <w:t xml:space="preserve">The web app should be </w:t>
+      </w:r>
+      <w:r>
+        <w:rPr>
+          <w:rFonts w:ascii="Times New Roman" w:hAnsi="Times New Roman" w:cs="Times New Roman"/>
+          <w:color w:val="333333"/>
+          <w:sz w:val="24"/>
+          <w:szCs w:val="24"/>
+          <w:highlight w:val="white"/>
+        </w:rPr>
+        <w:t>m</w:t>
+      </w:r>
+      <w:r>
+        <w:rPr>
+          <w:rFonts w:ascii="Times New Roman" w:hAnsi="Times New Roman" w:cs="Times New Roman"/>
+          <w:color w:val="333333"/>
+          <w:sz w:val="24"/>
+          <w:szCs w:val="24"/>
+          <w:highlight w:val="white"/>
+        </w:rPr>
+        <w:t xml:space="preserve">obile </w:t>
+      </w:r>
+      <w:r>
+        <w:rPr>
+          <w:rFonts w:ascii="Times New Roman" w:hAnsi="Times New Roman" w:cs="Times New Roman"/>
+          <w:color w:val="333333"/>
+          <w:sz w:val="24"/>
+          <w:szCs w:val="24"/>
+          <w:highlight w:val="white"/>
+        </w:rPr>
+        <w:t>p</w:t>
+      </w:r>
+      <w:r>
+        <w:rPr>
+          <w:rFonts w:ascii="Times New Roman" w:hAnsi="Times New Roman" w:cs="Times New Roman"/>
+          <w:color w:val="333333"/>
+          <w:sz w:val="24"/>
+          <w:szCs w:val="24"/>
+          <w:highlight w:val="white"/>
+        </w:rPr>
+        <w:t>hone compatible</w:t>
+      </w:r>
+      <w:r>
+        <w:rPr>
+          <w:rFonts w:ascii="Times New Roman" w:hAnsi="Times New Roman" w:cs="Times New Roman"/>
+          <w:color w:val="333333"/>
+          <w:sz w:val="24"/>
+          <w:szCs w:val="24"/>
+        </w:rPr>
+        <w:t>.</w:t>
       </w:r>
     </w:p>
     <w:p>
@@ -1509,7 +3733,6 @@
           <w:sz w:val="32"/>
           <w:szCs w:val="32"/>
         </w:rPr>
-        <w:lastRenderedPageBreak/>
         <w:t>Effort Spent:</w:t>
       </w:r>
       <w:bookmarkEnd w:id="6"/>
@@ -1531,7 +3754,7 @@
           <w:numId w:val="3"/>
         </w:numPr>
         <w:rPr>
-          <w:rFonts w:ascii="Times New Roman" w:hAnsi="Times New Roman" w:cs="Times New Roman" w:hint="eastAsia"/>
+          <w:rFonts w:ascii="Times New Roman" w:hAnsi="Times New Roman" w:cs="Times New Roman"/>
           <w:b/>
           <w:bCs/>
           <w:sz w:val="32"/>
@@ -1621,6 +3844,184 @@
 <file path=word/numbering.xml><?xml version="1.0" encoding="utf-8"?>
 <w:numbering xmlns:wpc="http://schemas.microsoft.com/office/word/2010/wordprocessingCanvas" xmlns:mc="http://schemas.openxmlformats.org/markup-compatibility/2006" xmlns:o="urn:schemas-microsoft-com:office:office" xmlns:r="http://schemas.openxmlformats.org/officeDocument/2006/relationships" xmlns:m="http://schemas.openxmlformats.org/officeDocument/2006/math" xmlns:v="urn:schemas-microsoft-com:vml" xmlns:wp14="http://schemas.microsoft.com/office/word/2010/wordprocessingDrawing" xmlns:wp="http://schemas.openxmlformats.org/drawingml/2006/wordprocessingDrawing" xmlns:w10="urn:schemas-microsoft-com:office:word" xmlns:w="http://schemas.openxmlformats.org/wordprocessingml/2006/main" xmlns:w14="http://schemas.microsoft.com/office/word/2010/wordml" xmlns:wpg="http://schemas.microsoft.com/office/word/2010/wordprocessingGroup" xmlns:wpi="http://schemas.microsoft.com/office/word/2010/wordprocessingInk" xmlns:wne="http://schemas.microsoft.com/office/word/2006/wordml" xmlns:wps="http://schemas.microsoft.com/office/word/2010/wordprocessingShape" mc:Ignorable="w14 wp14">
   <w:abstractNum w:abstractNumId="0">
+    <w:nsid w:val="11A6508D"/>
+    <w:multiLevelType w:val="hybridMultilevel"/>
+    <w:tmpl w:val="B1EC2B0C"/>
+    <w:lvl w:ilvl="0" w:tplc="32C28C02">
+      <w:start w:val="1"/>
+      <w:numFmt w:val="decimal"/>
+      <w:lvlText w:val="%1."/>
+      <w:lvlJc w:val="left"/>
+      <w:pPr>
+        <w:ind w:left="1800" w:hanging="360"/>
+      </w:pPr>
+      <w:rPr>
+        <w:rFonts w:hint="default"/>
+      </w:rPr>
+    </w:lvl>
+    <w:lvl w:ilvl="1" w:tplc="04090019" w:tentative="1">
+      <w:start w:val="1"/>
+      <w:numFmt w:val="lowerLetter"/>
+      <w:lvlText w:val="%2."/>
+      <w:lvlJc w:val="left"/>
+      <w:pPr>
+        <w:ind w:left="1440" w:hanging="360"/>
+      </w:pPr>
+    </w:lvl>
+    <w:lvl w:ilvl="2" w:tplc="0409001B" w:tentative="1">
+      <w:start w:val="1"/>
+      <w:numFmt w:val="lowerRoman"/>
+      <w:lvlText w:val="%3."/>
+      <w:lvlJc w:val="right"/>
+      <w:pPr>
+        <w:ind w:left="2160" w:hanging="180"/>
+      </w:pPr>
+    </w:lvl>
+    <w:lvl w:ilvl="3" w:tplc="0409000F" w:tentative="1">
+      <w:start w:val="1"/>
+      <w:numFmt w:val="decimal"/>
+      <w:lvlText w:val="%4."/>
+      <w:lvlJc w:val="left"/>
+      <w:pPr>
+        <w:ind w:left="2880" w:hanging="360"/>
+      </w:pPr>
+    </w:lvl>
+    <w:lvl w:ilvl="4" w:tplc="04090019" w:tentative="1">
+      <w:start w:val="1"/>
+      <w:numFmt w:val="lowerLetter"/>
+      <w:lvlText w:val="%5."/>
+      <w:lvlJc w:val="left"/>
+      <w:pPr>
+        <w:ind w:left="3600" w:hanging="360"/>
+      </w:pPr>
+    </w:lvl>
+    <w:lvl w:ilvl="5" w:tplc="0409001B" w:tentative="1">
+      <w:start w:val="1"/>
+      <w:numFmt w:val="lowerRoman"/>
+      <w:lvlText w:val="%6."/>
+      <w:lvlJc w:val="right"/>
+      <w:pPr>
+        <w:ind w:left="4320" w:hanging="180"/>
+      </w:pPr>
+    </w:lvl>
+    <w:lvl w:ilvl="6" w:tplc="0409000F" w:tentative="1">
+      <w:start w:val="1"/>
+      <w:numFmt w:val="decimal"/>
+      <w:lvlText w:val="%7."/>
+      <w:lvlJc w:val="left"/>
+      <w:pPr>
+        <w:ind w:left="5040" w:hanging="360"/>
+      </w:pPr>
+    </w:lvl>
+    <w:lvl w:ilvl="7" w:tplc="04090019" w:tentative="1">
+      <w:start w:val="1"/>
+      <w:numFmt w:val="lowerLetter"/>
+      <w:lvlText w:val="%8."/>
+      <w:lvlJc w:val="left"/>
+      <w:pPr>
+        <w:ind w:left="5760" w:hanging="360"/>
+      </w:pPr>
+    </w:lvl>
+    <w:lvl w:ilvl="8" w:tplc="0409001B" w:tentative="1">
+      <w:start w:val="1"/>
+      <w:numFmt w:val="lowerRoman"/>
+      <w:lvlText w:val="%9."/>
+      <w:lvlJc w:val="right"/>
+      <w:pPr>
+        <w:ind w:left="6480" w:hanging="180"/>
+      </w:pPr>
+    </w:lvl>
+  </w:abstractNum>
+  <w:abstractNum w:abstractNumId="1">
+    <w:nsid w:val="344207F5"/>
+    <w:multiLevelType w:val="hybridMultilevel"/>
+    <w:tmpl w:val="A02A0326"/>
+    <w:lvl w:ilvl="0" w:tplc="88A0E47A">
+      <w:start w:val="1"/>
+      <w:numFmt w:val="decimal"/>
+      <w:lvlText w:val="%1."/>
+      <w:lvlJc w:val="left"/>
+      <w:pPr>
+        <w:ind w:left="1800" w:hanging="360"/>
+      </w:pPr>
+      <w:rPr>
+        <w:rFonts w:hint="default"/>
+      </w:rPr>
+    </w:lvl>
+    <w:lvl w:ilvl="1" w:tplc="04090019" w:tentative="1">
+      <w:start w:val="1"/>
+      <w:numFmt w:val="lowerLetter"/>
+      <w:lvlText w:val="%2."/>
+      <w:lvlJc w:val="left"/>
+      <w:pPr>
+        <w:ind w:left="2520" w:hanging="360"/>
+      </w:pPr>
+    </w:lvl>
+    <w:lvl w:ilvl="2" w:tplc="0409001B" w:tentative="1">
+      <w:start w:val="1"/>
+      <w:numFmt w:val="lowerRoman"/>
+      <w:lvlText w:val="%3."/>
+      <w:lvlJc w:val="right"/>
+      <w:pPr>
+        <w:ind w:left="3240" w:hanging="180"/>
+      </w:pPr>
+    </w:lvl>
+    <w:lvl w:ilvl="3" w:tplc="0409000F" w:tentative="1">
+      <w:start w:val="1"/>
+      <w:numFmt w:val="decimal"/>
+      <w:lvlText w:val="%4."/>
+      <w:lvlJc w:val="left"/>
+      <w:pPr>
+        <w:ind w:left="3960" w:hanging="360"/>
+      </w:pPr>
+    </w:lvl>
+    <w:lvl w:ilvl="4" w:tplc="04090019" w:tentative="1">
+      <w:start w:val="1"/>
+      <w:numFmt w:val="lowerLetter"/>
+      <w:lvlText w:val="%5."/>
+      <w:lvlJc w:val="left"/>
+      <w:pPr>
+        <w:ind w:left="4680" w:hanging="360"/>
+      </w:pPr>
+    </w:lvl>
+    <w:lvl w:ilvl="5" w:tplc="0409001B" w:tentative="1">
+      <w:start w:val="1"/>
+      <w:numFmt w:val="lowerRoman"/>
+      <w:lvlText w:val="%6."/>
+      <w:lvlJc w:val="right"/>
+      <w:pPr>
+        <w:ind w:left="5400" w:hanging="180"/>
+      </w:pPr>
+    </w:lvl>
+    <w:lvl w:ilvl="6" w:tplc="0409000F" w:tentative="1">
+      <w:start w:val="1"/>
+      <w:numFmt w:val="decimal"/>
+      <w:lvlText w:val="%7."/>
+      <w:lvlJc w:val="left"/>
+      <w:pPr>
+        <w:ind w:left="6120" w:hanging="360"/>
+      </w:pPr>
+    </w:lvl>
+    <w:lvl w:ilvl="7" w:tplc="04090019" w:tentative="1">
+      <w:start w:val="1"/>
+      <w:numFmt w:val="lowerLetter"/>
+      <w:lvlText w:val="%8."/>
+      <w:lvlJc w:val="left"/>
+      <w:pPr>
+        <w:ind w:left="6840" w:hanging="360"/>
+      </w:pPr>
+    </w:lvl>
+    <w:lvl w:ilvl="8" w:tplc="0409001B" w:tentative="1">
+      <w:start w:val="1"/>
+      <w:numFmt w:val="lowerRoman"/>
+      <w:lvlText w:val="%9."/>
+      <w:lvlJc w:val="right"/>
+      <w:pPr>
+        <w:ind w:left="7560" w:hanging="180"/>
+      </w:pPr>
+    </w:lvl>
+  </w:abstractNum>
+  <w:abstractNum w:abstractNumId="2">
     <w:nsid w:val="3BC77954"/>
     <w:multiLevelType w:val="hybridMultilevel"/>
     <w:tmpl w:val="687A67DE"/>
@@ -1706,7 +4107,185 @@
       </w:pPr>
     </w:lvl>
   </w:abstractNum>
-  <w:abstractNum w:abstractNumId="1">
+  <w:abstractNum w:abstractNumId="3">
+    <w:nsid w:val="4C23319D"/>
+    <w:multiLevelType w:val="hybridMultilevel"/>
+    <w:tmpl w:val="9340636E"/>
+    <w:lvl w:ilvl="0" w:tplc="32C28C02">
+      <w:start w:val="1"/>
+      <w:numFmt w:val="decimal"/>
+      <w:lvlText w:val="%1."/>
+      <w:lvlJc w:val="left"/>
+      <w:pPr>
+        <w:ind w:left="1800" w:hanging="360"/>
+      </w:pPr>
+      <w:rPr>
+        <w:rFonts w:hint="default"/>
+      </w:rPr>
+    </w:lvl>
+    <w:lvl w:ilvl="1" w:tplc="04090019" w:tentative="1">
+      <w:start w:val="1"/>
+      <w:numFmt w:val="lowerLetter"/>
+      <w:lvlText w:val="%2."/>
+      <w:lvlJc w:val="left"/>
+      <w:pPr>
+        <w:ind w:left="2520" w:hanging="360"/>
+      </w:pPr>
+    </w:lvl>
+    <w:lvl w:ilvl="2" w:tplc="0409001B" w:tentative="1">
+      <w:start w:val="1"/>
+      <w:numFmt w:val="lowerRoman"/>
+      <w:lvlText w:val="%3."/>
+      <w:lvlJc w:val="right"/>
+      <w:pPr>
+        <w:ind w:left="3240" w:hanging="180"/>
+      </w:pPr>
+    </w:lvl>
+    <w:lvl w:ilvl="3" w:tplc="0409000F" w:tentative="1">
+      <w:start w:val="1"/>
+      <w:numFmt w:val="decimal"/>
+      <w:lvlText w:val="%4."/>
+      <w:lvlJc w:val="left"/>
+      <w:pPr>
+        <w:ind w:left="3960" w:hanging="360"/>
+      </w:pPr>
+    </w:lvl>
+    <w:lvl w:ilvl="4" w:tplc="04090019" w:tentative="1">
+      <w:start w:val="1"/>
+      <w:numFmt w:val="lowerLetter"/>
+      <w:lvlText w:val="%5."/>
+      <w:lvlJc w:val="left"/>
+      <w:pPr>
+        <w:ind w:left="4680" w:hanging="360"/>
+      </w:pPr>
+    </w:lvl>
+    <w:lvl w:ilvl="5" w:tplc="0409001B" w:tentative="1">
+      <w:start w:val="1"/>
+      <w:numFmt w:val="lowerRoman"/>
+      <w:lvlText w:val="%6."/>
+      <w:lvlJc w:val="right"/>
+      <w:pPr>
+        <w:ind w:left="5400" w:hanging="180"/>
+      </w:pPr>
+    </w:lvl>
+    <w:lvl w:ilvl="6" w:tplc="0409000F" w:tentative="1">
+      <w:start w:val="1"/>
+      <w:numFmt w:val="decimal"/>
+      <w:lvlText w:val="%7."/>
+      <w:lvlJc w:val="left"/>
+      <w:pPr>
+        <w:ind w:left="6120" w:hanging="360"/>
+      </w:pPr>
+    </w:lvl>
+    <w:lvl w:ilvl="7" w:tplc="04090019" w:tentative="1">
+      <w:start w:val="1"/>
+      <w:numFmt w:val="lowerLetter"/>
+      <w:lvlText w:val="%8."/>
+      <w:lvlJc w:val="left"/>
+      <w:pPr>
+        <w:ind w:left="6840" w:hanging="360"/>
+      </w:pPr>
+    </w:lvl>
+    <w:lvl w:ilvl="8" w:tplc="0409001B" w:tentative="1">
+      <w:start w:val="1"/>
+      <w:numFmt w:val="lowerRoman"/>
+      <w:lvlText w:val="%9."/>
+      <w:lvlJc w:val="right"/>
+      <w:pPr>
+        <w:ind w:left="7560" w:hanging="180"/>
+      </w:pPr>
+    </w:lvl>
+  </w:abstractNum>
+  <w:abstractNum w:abstractNumId="4">
+    <w:nsid w:val="503D736E"/>
+    <w:multiLevelType w:val="hybridMultilevel"/>
+    <w:tmpl w:val="5B1CBCA4"/>
+    <w:lvl w:ilvl="0" w:tplc="04BA92FC">
+      <w:start w:val="1"/>
+      <w:numFmt w:val="decimal"/>
+      <w:lvlText w:val="%1."/>
+      <w:lvlJc w:val="left"/>
+      <w:pPr>
+        <w:ind w:left="2160" w:hanging="360"/>
+      </w:pPr>
+      <w:rPr>
+        <w:rFonts w:hint="default"/>
+      </w:rPr>
+    </w:lvl>
+    <w:lvl w:ilvl="1" w:tplc="04090019" w:tentative="1">
+      <w:start w:val="1"/>
+      <w:numFmt w:val="lowerLetter"/>
+      <w:lvlText w:val="%2."/>
+      <w:lvlJc w:val="left"/>
+      <w:pPr>
+        <w:ind w:left="2880" w:hanging="360"/>
+      </w:pPr>
+    </w:lvl>
+    <w:lvl w:ilvl="2" w:tplc="0409001B" w:tentative="1">
+      <w:start w:val="1"/>
+      <w:numFmt w:val="lowerRoman"/>
+      <w:lvlText w:val="%3."/>
+      <w:lvlJc w:val="right"/>
+      <w:pPr>
+        <w:ind w:left="3600" w:hanging="180"/>
+      </w:pPr>
+    </w:lvl>
+    <w:lvl w:ilvl="3" w:tplc="0409000F" w:tentative="1">
+      <w:start w:val="1"/>
+      <w:numFmt w:val="decimal"/>
+      <w:lvlText w:val="%4."/>
+      <w:lvlJc w:val="left"/>
+      <w:pPr>
+        <w:ind w:left="4320" w:hanging="360"/>
+      </w:pPr>
+    </w:lvl>
+    <w:lvl w:ilvl="4" w:tplc="04090019" w:tentative="1">
+      <w:start w:val="1"/>
+      <w:numFmt w:val="lowerLetter"/>
+      <w:lvlText w:val="%5."/>
+      <w:lvlJc w:val="left"/>
+      <w:pPr>
+        <w:ind w:left="5040" w:hanging="360"/>
+      </w:pPr>
+    </w:lvl>
+    <w:lvl w:ilvl="5" w:tplc="0409001B" w:tentative="1">
+      <w:start w:val="1"/>
+      <w:numFmt w:val="lowerRoman"/>
+      <w:lvlText w:val="%6."/>
+      <w:lvlJc w:val="right"/>
+      <w:pPr>
+        <w:ind w:left="5760" w:hanging="180"/>
+      </w:pPr>
+    </w:lvl>
+    <w:lvl w:ilvl="6" w:tplc="0409000F" w:tentative="1">
+      <w:start w:val="1"/>
+      <w:numFmt w:val="decimal"/>
+      <w:lvlText w:val="%7."/>
+      <w:lvlJc w:val="left"/>
+      <w:pPr>
+        <w:ind w:left="6480" w:hanging="360"/>
+      </w:pPr>
+    </w:lvl>
+    <w:lvl w:ilvl="7" w:tplc="04090019" w:tentative="1">
+      <w:start w:val="1"/>
+      <w:numFmt w:val="lowerLetter"/>
+      <w:lvlText w:val="%8."/>
+      <w:lvlJc w:val="left"/>
+      <w:pPr>
+        <w:ind w:left="7200" w:hanging="360"/>
+      </w:pPr>
+    </w:lvl>
+    <w:lvl w:ilvl="8" w:tplc="0409001B" w:tentative="1">
+      <w:start w:val="1"/>
+      <w:numFmt w:val="lowerRoman"/>
+      <w:lvlText w:val="%9."/>
+      <w:lvlJc w:val="right"/>
+      <w:pPr>
+        <w:ind w:left="7920" w:hanging="180"/>
+      </w:pPr>
+    </w:lvl>
+  </w:abstractNum>
+  <w:abstractNum w:abstractNumId="5">
     <w:nsid w:val="513C2449"/>
     <w:multiLevelType w:val="hybridMultilevel"/>
     <w:tmpl w:val="ACA608A0"/>
@@ -1819,8 +4398,277 @@
       </w:rPr>
     </w:lvl>
   </w:abstractNum>
+  <w:abstractNum w:abstractNumId="6">
+    <w:nsid w:val="5D1A7FC6"/>
+    <w:multiLevelType w:val="hybridMultilevel"/>
+    <w:tmpl w:val="D86E8AB6"/>
+    <w:lvl w:ilvl="0" w:tplc="E9EA5172">
+      <w:start w:val="1"/>
+      <w:numFmt w:val="decimal"/>
+      <w:lvlText w:val="%1."/>
+      <w:lvlJc w:val="left"/>
+      <w:pPr>
+        <w:ind w:left="1800" w:hanging="360"/>
+      </w:pPr>
+      <w:rPr>
+        <w:rFonts w:hint="default"/>
+      </w:rPr>
+    </w:lvl>
+    <w:lvl w:ilvl="1" w:tplc="04090019" w:tentative="1">
+      <w:start w:val="1"/>
+      <w:numFmt w:val="lowerLetter"/>
+      <w:lvlText w:val="%2."/>
+      <w:lvlJc w:val="left"/>
+      <w:pPr>
+        <w:ind w:left="2520" w:hanging="360"/>
+      </w:pPr>
+    </w:lvl>
+    <w:lvl w:ilvl="2" w:tplc="0409001B" w:tentative="1">
+      <w:start w:val="1"/>
+      <w:numFmt w:val="lowerRoman"/>
+      <w:lvlText w:val="%3."/>
+      <w:lvlJc w:val="right"/>
+      <w:pPr>
+        <w:ind w:left="3240" w:hanging="180"/>
+      </w:pPr>
+    </w:lvl>
+    <w:lvl w:ilvl="3" w:tplc="0409000F" w:tentative="1">
+      <w:start w:val="1"/>
+      <w:numFmt w:val="decimal"/>
+      <w:lvlText w:val="%4."/>
+      <w:lvlJc w:val="left"/>
+      <w:pPr>
+        <w:ind w:left="3960" w:hanging="360"/>
+      </w:pPr>
+    </w:lvl>
+    <w:lvl w:ilvl="4" w:tplc="04090019" w:tentative="1">
+      <w:start w:val="1"/>
+      <w:numFmt w:val="lowerLetter"/>
+      <w:lvlText w:val="%5."/>
+      <w:lvlJc w:val="left"/>
+      <w:pPr>
+        <w:ind w:left="4680" w:hanging="360"/>
+      </w:pPr>
+    </w:lvl>
+    <w:lvl w:ilvl="5" w:tplc="0409001B" w:tentative="1">
+      <w:start w:val="1"/>
+      <w:numFmt w:val="lowerRoman"/>
+      <w:lvlText w:val="%6."/>
+      <w:lvlJc w:val="right"/>
+      <w:pPr>
+        <w:ind w:left="5400" w:hanging="180"/>
+      </w:pPr>
+    </w:lvl>
+    <w:lvl w:ilvl="6" w:tplc="0409000F" w:tentative="1">
+      <w:start w:val="1"/>
+      <w:numFmt w:val="decimal"/>
+      <w:lvlText w:val="%7."/>
+      <w:lvlJc w:val="left"/>
+      <w:pPr>
+        <w:ind w:left="6120" w:hanging="360"/>
+      </w:pPr>
+    </w:lvl>
+    <w:lvl w:ilvl="7" w:tplc="04090019" w:tentative="1">
+      <w:start w:val="1"/>
+      <w:numFmt w:val="lowerLetter"/>
+      <w:lvlText w:val="%8."/>
+      <w:lvlJc w:val="left"/>
+      <w:pPr>
+        <w:ind w:left="6840" w:hanging="360"/>
+      </w:pPr>
+    </w:lvl>
+    <w:lvl w:ilvl="8" w:tplc="0409001B" w:tentative="1">
+      <w:start w:val="1"/>
+      <w:numFmt w:val="lowerRoman"/>
+      <w:lvlText w:val="%9."/>
+      <w:lvlJc w:val="right"/>
+      <w:pPr>
+        <w:ind w:left="7560" w:hanging="180"/>
+      </w:pPr>
+    </w:lvl>
+  </w:abstractNum>
+  <w:abstractNum w:abstractNumId="7">
+    <w:nsid w:val="60BA7E8A"/>
+    <w:multiLevelType w:val="hybridMultilevel"/>
+    <w:tmpl w:val="2E9EC600"/>
+    <w:lvl w:ilvl="0" w:tplc="86F6EAD2">
+      <w:start w:val="1"/>
+      <w:numFmt w:val="decimal"/>
+      <w:lvlText w:val="%1."/>
+      <w:lvlJc w:val="left"/>
+      <w:pPr>
+        <w:ind w:left="1800" w:hanging="360"/>
+      </w:pPr>
+      <w:rPr>
+        <w:rFonts w:hint="default"/>
+      </w:rPr>
+    </w:lvl>
+    <w:lvl w:ilvl="1" w:tplc="04090019" w:tentative="1">
+      <w:start w:val="1"/>
+      <w:numFmt w:val="lowerLetter"/>
+      <w:lvlText w:val="%2."/>
+      <w:lvlJc w:val="left"/>
+      <w:pPr>
+        <w:ind w:left="2520" w:hanging="360"/>
+      </w:pPr>
+    </w:lvl>
+    <w:lvl w:ilvl="2" w:tplc="0409001B" w:tentative="1">
+      <w:start w:val="1"/>
+      <w:numFmt w:val="lowerRoman"/>
+      <w:lvlText w:val="%3."/>
+      <w:lvlJc w:val="right"/>
+      <w:pPr>
+        <w:ind w:left="3240" w:hanging="180"/>
+      </w:pPr>
+    </w:lvl>
+    <w:lvl w:ilvl="3" w:tplc="0409000F" w:tentative="1">
+      <w:start w:val="1"/>
+      <w:numFmt w:val="decimal"/>
+      <w:lvlText w:val="%4."/>
+      <w:lvlJc w:val="left"/>
+      <w:pPr>
+        <w:ind w:left="3960" w:hanging="360"/>
+      </w:pPr>
+    </w:lvl>
+    <w:lvl w:ilvl="4" w:tplc="04090019" w:tentative="1">
+      <w:start w:val="1"/>
+      <w:numFmt w:val="lowerLetter"/>
+      <w:lvlText w:val="%5."/>
+      <w:lvlJc w:val="left"/>
+      <w:pPr>
+        <w:ind w:left="4680" w:hanging="360"/>
+      </w:pPr>
+    </w:lvl>
+    <w:lvl w:ilvl="5" w:tplc="0409001B" w:tentative="1">
+      <w:start w:val="1"/>
+      <w:numFmt w:val="lowerRoman"/>
+      <w:lvlText w:val="%6."/>
+      <w:lvlJc w:val="right"/>
+      <w:pPr>
+        <w:ind w:left="5400" w:hanging="180"/>
+      </w:pPr>
+    </w:lvl>
+    <w:lvl w:ilvl="6" w:tplc="0409000F" w:tentative="1">
+      <w:start w:val="1"/>
+      <w:numFmt w:val="decimal"/>
+      <w:lvlText w:val="%7."/>
+      <w:lvlJc w:val="left"/>
+      <w:pPr>
+        <w:ind w:left="6120" w:hanging="360"/>
+      </w:pPr>
+    </w:lvl>
+    <w:lvl w:ilvl="7" w:tplc="04090019" w:tentative="1">
+      <w:start w:val="1"/>
+      <w:numFmt w:val="lowerLetter"/>
+      <w:lvlText w:val="%8."/>
+      <w:lvlJc w:val="left"/>
+      <w:pPr>
+        <w:ind w:left="6840" w:hanging="360"/>
+      </w:pPr>
+    </w:lvl>
+    <w:lvl w:ilvl="8" w:tplc="0409001B" w:tentative="1">
+      <w:start w:val="1"/>
+      <w:numFmt w:val="lowerRoman"/>
+      <w:lvlText w:val="%9."/>
+      <w:lvlJc w:val="right"/>
+      <w:pPr>
+        <w:ind w:left="7560" w:hanging="180"/>
+      </w:pPr>
+    </w:lvl>
+  </w:abstractNum>
+  <w:abstractNum w:abstractNumId="8">
+    <w:nsid w:val="69523B0D"/>
+    <w:multiLevelType w:val="hybridMultilevel"/>
+    <w:tmpl w:val="C4A0B6EA"/>
+    <w:lvl w:ilvl="0" w:tplc="FEBE8506">
+      <w:start w:val="1"/>
+      <w:numFmt w:val="decimal"/>
+      <w:lvlText w:val="%1."/>
+      <w:lvlJc w:val="left"/>
+      <w:pPr>
+        <w:ind w:left="2190" w:hanging="360"/>
+      </w:pPr>
+      <w:rPr>
+        <w:rFonts w:hint="default"/>
+        <w:sz w:val="28"/>
+        <w:szCs w:val="28"/>
+      </w:rPr>
+    </w:lvl>
+    <w:lvl w:ilvl="1" w:tplc="04090019" w:tentative="1">
+      <w:start w:val="1"/>
+      <w:numFmt w:val="lowerLetter"/>
+      <w:lvlText w:val="%2."/>
+      <w:lvlJc w:val="left"/>
+      <w:pPr>
+        <w:ind w:left="2910" w:hanging="360"/>
+      </w:pPr>
+    </w:lvl>
+    <w:lvl w:ilvl="2" w:tplc="0409001B" w:tentative="1">
+      <w:start w:val="1"/>
+      <w:numFmt w:val="lowerRoman"/>
+      <w:lvlText w:val="%3."/>
+      <w:lvlJc w:val="right"/>
+      <w:pPr>
+        <w:ind w:left="3630" w:hanging="180"/>
+      </w:pPr>
+    </w:lvl>
+    <w:lvl w:ilvl="3" w:tplc="0409000F" w:tentative="1">
+      <w:start w:val="1"/>
+      <w:numFmt w:val="decimal"/>
+      <w:lvlText w:val="%4."/>
+      <w:lvlJc w:val="left"/>
+      <w:pPr>
+        <w:ind w:left="4350" w:hanging="360"/>
+      </w:pPr>
+    </w:lvl>
+    <w:lvl w:ilvl="4" w:tplc="04090019" w:tentative="1">
+      <w:start w:val="1"/>
+      <w:numFmt w:val="lowerLetter"/>
+      <w:lvlText w:val="%5."/>
+      <w:lvlJc w:val="left"/>
+      <w:pPr>
+        <w:ind w:left="5070" w:hanging="360"/>
+      </w:pPr>
+    </w:lvl>
+    <w:lvl w:ilvl="5" w:tplc="0409001B" w:tentative="1">
+      <w:start w:val="1"/>
+      <w:numFmt w:val="lowerRoman"/>
+      <w:lvlText w:val="%6."/>
+      <w:lvlJc w:val="right"/>
+      <w:pPr>
+        <w:ind w:left="5790" w:hanging="180"/>
+      </w:pPr>
+    </w:lvl>
+    <w:lvl w:ilvl="6" w:tplc="0409000F" w:tentative="1">
+      <w:start w:val="1"/>
+      <w:numFmt w:val="decimal"/>
+      <w:lvlText w:val="%7."/>
+      <w:lvlJc w:val="left"/>
+      <w:pPr>
+        <w:ind w:left="6510" w:hanging="360"/>
+      </w:pPr>
+    </w:lvl>
+    <w:lvl w:ilvl="7" w:tplc="04090019" w:tentative="1">
+      <w:start w:val="1"/>
+      <w:numFmt w:val="lowerLetter"/>
+      <w:lvlText w:val="%8."/>
+      <w:lvlJc w:val="left"/>
+      <w:pPr>
+        <w:ind w:left="7230" w:hanging="360"/>
+      </w:pPr>
+    </w:lvl>
+    <w:lvl w:ilvl="8" w:tplc="0409001B" w:tentative="1">
+      <w:start w:val="1"/>
+      <w:numFmt w:val="lowerRoman"/>
+      <w:lvlText w:val="%9."/>
+      <w:lvlJc w:val="right"/>
+      <w:pPr>
+        <w:ind w:left="7950" w:hanging="180"/>
+      </w:pPr>
+    </w:lvl>
+  </w:abstractNum>
   <w:num w:numId="1">
-    <w:abstractNumId w:val="0"/>
+    <w:abstractNumId w:val="2"/>
     <w:lvlOverride w:ilvl="0">
       <w:startOverride w:val="1"/>
     </w:lvlOverride>
@@ -1850,19 +4698,31 @@
     </w:lvlOverride>
   </w:num>
   <w:num w:numId="2">
-    <w:abstractNumId w:val="1"/>
-    <w:lvlOverride w:ilvl="0"/>
-    <w:lvlOverride w:ilvl="1"/>
-    <w:lvlOverride w:ilvl="2"/>
-    <w:lvlOverride w:ilvl="3"/>
-    <w:lvlOverride w:ilvl="4"/>
-    <w:lvlOverride w:ilvl="5"/>
-    <w:lvlOverride w:ilvl="6"/>
-    <w:lvlOverride w:ilvl="7"/>
-    <w:lvlOverride w:ilvl="8"/>
+    <w:abstractNumId w:val="5"/>
   </w:num>
   <w:num w:numId="3">
+    <w:abstractNumId w:val="2"/>
+  </w:num>
+  <w:num w:numId="4">
     <w:abstractNumId w:val="0"/>
+  </w:num>
+  <w:num w:numId="5">
+    <w:abstractNumId w:val="4"/>
+  </w:num>
+  <w:num w:numId="6">
+    <w:abstractNumId w:val="8"/>
+  </w:num>
+  <w:num w:numId="7">
+    <w:abstractNumId w:val="7"/>
+  </w:num>
+  <w:num w:numId="8">
+    <w:abstractNumId w:val="1"/>
+  </w:num>
+  <w:num w:numId="9">
+    <w:abstractNumId w:val="6"/>
+  </w:num>
+  <w:num w:numId="10">
+    <w:abstractNumId w:val="3"/>
   </w:num>
 </w:numbering>
 </file>
@@ -2880,4 +5740,16 @@
   <a:objectDefaults/>
   <a:extraClrSchemeLst/>
 </a:theme>
+</file>
+
+<file path=customXml/item1.xml><?xml version="1.0" encoding="utf-8"?>
+<b:Sources xmlns:b="http://schemas.openxmlformats.org/officeDocument/2006/bibliography" xmlns="http://schemas.openxmlformats.org/officeDocument/2006/bibliography" SelectedStyle="\APA.XSL" StyleName="APA"/>
+</file>
+
+<file path=customXml/itemProps1.xml><?xml version="1.0" encoding="utf-8"?>
+<ds:datastoreItem xmlns:ds="http://schemas.openxmlformats.org/officeDocument/2006/customXml" ds:itemID="{826B896C-CACE-4161-A3C0-9AF57FA0DCF4}">
+  <ds:schemaRefs>
+    <ds:schemaRef ds:uri="http://schemas.openxmlformats.org/officeDocument/2006/bibliography"/>
+  </ds:schemaRefs>
+</ds:datastoreItem>
 </file>